--- a/ProyectoDisenoProducto2-V2-Herran,Lopez,Molina.docx
+++ b/ProyectoDisenoProducto2-V2-Herran,Lopez,Molina.docx
@@ -10983,7 +10983,14 @@
           <w:b w:val="0"/>
           <w:bCs w:val="0"/>
         </w:rPr>
-        <w:t>Alarma de distancia</w:t>
+        <w:t xml:space="preserve">Alarma </w:t>
+      </w:r>
+      <w:r>
+        <w:rPr>
+          <w:b w:val="0"/>
+          <w:bCs w:val="0"/>
+        </w:rPr>
+        <w:t>por Alejamiento</w:t>
       </w:r>
     </w:p>
     <w:p>
@@ -11037,7 +11044,7 @@
           <w:b w:val="0"/>
           <w:bCs w:val="0"/>
         </w:rPr>
-        <w:t>Localización precisa en caso de pérdida (Evaluación Pendiente)</w:t>
+        <w:t>Localización precisa en caso de pérdida</w:t>
       </w:r>
     </w:p>
     <w:p>
@@ -14000,34 +14007,20 @@
         </w:numPr>
         <w:rPr>
           <w:rStyle w:val="Hipervnculo"/>
-          <w:lang w:val="fr-FR"/>
-        </w:rPr>
-      </w:pPr>
-      <w:r>
-        <w:rPr>
-          <w:lang w:val="fr-FR"/>
-        </w:rPr>
-        <w:t>ADXL</w:t>
-      </w:r>
-      <w:proofErr w:type="gramStart"/>
-      <w:r>
-        <w:rPr>
-          <w:lang w:val="fr-FR"/>
-        </w:rPr>
-        <w:t>345:</w:t>
-      </w:r>
-      <w:proofErr w:type="gramEnd"/>
-      <w:r>
-        <w:rPr>
-          <w:lang w:val="fr-FR"/>
-        </w:rPr>
-        <w:t xml:space="preserve"> </w:t>
+          <w:lang w:val="es-CO"/>
+        </w:rPr>
+      </w:pPr>
+      <w:r>
+        <w:rPr>
+          <w:lang w:val="es-CO"/>
+        </w:rPr>
+        <w:t xml:space="preserve">ADXL345: </w:t>
       </w:r>
       <w:hyperlink r:id="rId25" w:history="1">
         <w:r>
           <w:rPr>
             <w:rStyle w:val="Hipervnculo"/>
-            <w:lang w:val="fr-FR"/>
+            <w:lang w:val="es-CO"/>
           </w:rPr>
           <w:t>https://www.analog.com/media/en/technical-documentation/data-sheets/adxl345.pdf</w:t>
         </w:r>
@@ -14040,13 +14033,13 @@
           <w:rFonts w:ascii="Times New Roman" w:eastAsia="Times New Roman" w:hAnsi="Times New Roman" w:cs="Times New Roman"/>
           <w:b/>
           <w:bCs/>
-          <w:lang w:val="fr-FR"/>
+          <w:lang w:val="es-CO"/>
         </w:rPr>
       </w:pPr>
       <w:r>
         <w:rPr>
           <w:rStyle w:val="Hipervnculo"/>
-          <w:lang w:val="fr-FR"/>
+          <w:lang w:val="es-CO"/>
         </w:rPr>
         <w:br w:type="page"/>
       </w:r>
@@ -17921,13 +17914,7 @@
               </w:numPr>
             </w:pPr>
             <w:r>
-              <w:t>1N400</w:t>
-            </w:r>
-            <w:r>
-              <w:t>4</w:t>
-            </w:r>
-            <w:r>
-              <w:t xml:space="preserve"> SMD</w:t>
+              <w:t>1N4004 SMD</w:t>
             </w:r>
           </w:p>
         </w:tc>
@@ -18138,34 +18125,20 @@
           <w:numId w:val="0"/>
         </w:numPr>
         <w:rPr>
-          <w:lang w:val="fr-FR"/>
-        </w:rPr>
-      </w:pPr>
-      <w:r>
-        <w:rPr>
-          <w:lang w:val="fr-FR"/>
-        </w:rPr>
-        <w:t>1N</w:t>
-      </w:r>
-      <w:proofErr w:type="gramStart"/>
-      <w:r>
-        <w:rPr>
-          <w:lang w:val="fr-FR"/>
-        </w:rPr>
-        <w:t>4007:</w:t>
-      </w:r>
-      <w:proofErr w:type="gramEnd"/>
-      <w:r>
-        <w:rPr>
-          <w:lang w:val="fr-FR"/>
-        </w:rPr>
-        <w:t xml:space="preserve"> </w:t>
+          <w:lang w:val="es-CO"/>
+        </w:rPr>
+      </w:pPr>
+      <w:r>
+        <w:rPr>
+          <w:lang w:val="es-CO"/>
+        </w:rPr>
+        <w:t xml:space="preserve">1N4007: </w:t>
       </w:r>
       <w:hyperlink r:id="rId35" w:history="1">
         <w:r>
           <w:rPr>
             <w:rStyle w:val="Hipervnculo"/>
-            <w:lang w:val="fr-FR"/>
+            <w:lang w:val="es-CO"/>
           </w:rPr>
           <w:t>https://www.alldatasheet.es/datasheet-pdf/download/209682/FCI/1N4007.html</w:t>
         </w:r>
@@ -18179,7 +18152,7 @@
           <w:numId w:val="0"/>
         </w:numPr>
         <w:rPr>
-          <w:lang w:val="fr-FR"/>
+          <w:lang w:val="es-CO"/>
         </w:rPr>
       </w:pPr>
     </w:p>
@@ -20016,6 +19989,9 @@
         </w:numPr>
       </w:pPr>
       <w:r>
+        <w:rPr>
+          <w:noProof/>
+        </w:rPr>
         <w:drawing>
           <wp:inline distT="0" distB="0" distL="0" distR="0" wp14:anchorId="7F7A8517" wp14:editId="276B16B3">
             <wp:extent cx="8314140" cy="3825572"/>
@@ -20151,6 +20127,9 @@
         </w:numPr>
       </w:pPr>
       <w:r>
+        <w:rPr>
+          <w:noProof/>
+        </w:rPr>
         <w:drawing>
           <wp:inline distT="0" distB="0" distL="0" distR="0" wp14:anchorId="68B22D3D" wp14:editId="77A2A4B1">
             <wp:extent cx="4427220" cy="3099672"/>
@@ -20197,6 +20176,9 @@
         <w:tab/>
       </w:r>
       <w:r>
+        <w:rPr>
+          <w:noProof/>
+        </w:rPr>
         <w:drawing>
           <wp:inline distT="0" distB="0" distL="0" distR="0" wp14:anchorId="37F9BAC0" wp14:editId="39B82D22">
             <wp:extent cx="3642360" cy="3045330"/>
@@ -20288,6 +20270,9 @@
         </w:numPr>
       </w:pPr>
       <w:r>
+        <w:rPr>
+          <w:noProof/>
+        </w:rPr>
         <w:drawing>
           <wp:inline distT="0" distB="0" distL="0" distR="0" wp14:anchorId="1326E9CA" wp14:editId="722A3DF5">
             <wp:extent cx="5433060" cy="1643170"/>
@@ -20331,6 +20316,9 @@
         <w:tab/>
       </w:r>
       <w:r>
+        <w:rPr>
+          <w:noProof/>
+        </w:rPr>
         <w:drawing>
           <wp:inline distT="0" distB="0" distL="0" distR="0" wp14:anchorId="266F1495" wp14:editId="28706A3E">
             <wp:extent cx="2602894" cy="3150870"/>
@@ -20386,6 +20374,9 @@
         <w:tab/>
       </w:r>
       <w:r>
+        <w:rPr>
+          <w:noProof/>
+        </w:rPr>
         <w:drawing>
           <wp:inline distT="0" distB="0" distL="0" distR="0" wp14:anchorId="49EFA890" wp14:editId="586887FC">
             <wp:extent cx="2225040" cy="2082892"/>
@@ -20438,10 +20429,7 @@
         <w:t xml:space="preserve">: </w:t>
       </w:r>
       <w:r>
-        <w:t xml:space="preserve">Diseño de </w:t>
-      </w:r>
-      <w:r>
-        <w:t>PCB</w:t>
+        <w:t>Diseño de PCB</w:t>
       </w:r>
     </w:p>
     <w:p>
@@ -20460,6 +20448,9 @@
         </w:sectPr>
       </w:pPr>
       <w:r>
+        <w:rPr>
+          <w:noProof/>
+        </w:rPr>
         <w:drawing>
           <wp:inline distT="0" distB="0" distL="0" distR="0" wp14:anchorId="205AAF49" wp14:editId="20533487">
             <wp:extent cx="6461760" cy="4938428"/>

--- a/ProyectoDisenoProducto2-V2-Herran,Lopez,Molina.docx
+++ b/ProyectoDisenoProducto2-V2-Herran,Lopez,Molina.docx
@@ -9937,8 +9937,13 @@
           <w:iCs/>
         </w:rPr>
       </w:pPr>
-      <w:r>
-        <w:t xml:space="preserve">Link de la encuesta: </w:t>
+      <w:proofErr w:type="gramStart"/>
+      <w:r>
+        <w:t>Link</w:t>
+      </w:r>
+      <w:proofErr w:type="gramEnd"/>
+      <w:r>
+        <w:t xml:space="preserve"> de la encuesta: </w:t>
       </w:r>
       <w:hyperlink r:id="rId12" w:history="1">
         <w:r>
@@ -10288,8 +10293,13 @@
           <w:iCs/>
         </w:rPr>
       </w:pPr>
-      <w:r>
-        <w:t>Link de la encuesta</w:t>
+      <w:proofErr w:type="gramStart"/>
+      <w:r>
+        <w:t>Link</w:t>
+      </w:r>
+      <w:proofErr w:type="gramEnd"/>
+      <w:r>
+        <w:t xml:space="preserve"> de la encuesta</w:t>
       </w:r>
       <w:r>
         <w:t xml:space="preserve">: </w:t>
@@ -20440,12 +20450,6 @@
           <w:numId w:val="0"/>
         </w:numPr>
         <w:jc w:val="center"/>
-        <w:sectPr>
-          <w:pgSz w:w="16838" w:h="11906" w:orient="landscape"/>
-          <w:pgMar w:top="1440" w:right="1440" w:bottom="1440" w:left="1440" w:header="720" w:footer="720" w:gutter="0"/>
-          <w:cols w:space="720"/>
-          <w:docGrid w:linePitch="360"/>
-        </w:sectPr>
       </w:pPr>
       <w:r>
         <w:rPr>
@@ -20490,8 +20494,121 @@
     </w:p>
     <w:p>
       <w:pPr>
+        <w:pStyle w:val="Lista1"/>
+        <w:numPr>
+          <w:ilvl w:val="0"/>
+          <w:numId w:val="0"/>
+        </w:numPr>
+        <w:jc w:val="center"/>
+      </w:pPr>
+    </w:p>
+    <w:p>
+      <w:pPr>
+        <w:pStyle w:val="Lista1"/>
+        <w:numPr>
+          <w:ilvl w:val="0"/>
+          <w:numId w:val="0"/>
+        </w:numPr>
+        <w:jc w:val="center"/>
+      </w:pPr>
+      <w:r>
+        <w:t>*Hace falta la integración del módulo ADXL345 y el módulo de carga en la PCB</w:t>
+      </w:r>
+    </w:p>
+    <w:p>
+      <w:pPr>
+        <w:pStyle w:val="Lista1"/>
+        <w:numPr>
+          <w:ilvl w:val="0"/>
+          <w:numId w:val="0"/>
+        </w:numPr>
+        <w:jc w:val="center"/>
+        <w:rPr>
+          <w:lang w:val="en-US"/>
+        </w:rPr>
+      </w:pPr>
+      <w:r>
+        <w:rPr>
+          <w:noProof/>
+          <w:lang w:val="en-US"/>
+        </w:rPr>
+        <w:lastRenderedPageBreak/>
+        <w:drawing>
+          <wp:inline distT="0" distB="0" distL="0" distR="0" wp14:anchorId="2DB1DAEC" wp14:editId="1B285199">
+            <wp:extent cx="6988146" cy="5372566"/>
+            <wp:effectExtent l="0" t="0" r="3810" b="0"/>
+            <wp:docPr id="173022472" name="Imagen 1"/>
+            <wp:cNvGraphicFramePr>
+              <a:graphicFrameLocks xmlns:a="http://schemas.openxmlformats.org/drawingml/2006/main" noChangeAspect="1"/>
+            </wp:cNvGraphicFramePr>
+            <a:graphic xmlns:a="http://schemas.openxmlformats.org/drawingml/2006/main">
+              <a:graphicData uri="http://schemas.openxmlformats.org/drawingml/2006/picture">
+                <pic:pic xmlns:pic="http://schemas.openxmlformats.org/drawingml/2006/picture">
+                  <pic:nvPicPr>
+                    <pic:cNvPr id="173022472" name=""/>
+                    <pic:cNvPicPr/>
+                  </pic:nvPicPr>
+                  <pic:blipFill>
+                    <a:blip r:embed="rId50"/>
+                    <a:stretch>
+                      <a:fillRect/>
+                    </a:stretch>
+                  </pic:blipFill>
+                  <pic:spPr>
+                    <a:xfrm>
+                      <a:off x="0" y="0"/>
+                      <a:ext cx="6988146" cy="5372566"/>
+                    </a:xfrm>
+                    <a:prstGeom prst="rect">
+                      <a:avLst/>
+                    </a:prstGeom>
+                  </pic:spPr>
+                </pic:pic>
+              </a:graphicData>
+            </a:graphic>
+          </wp:inline>
+        </w:drawing>
+      </w:r>
+    </w:p>
+    <w:p>
+      <w:pPr>
+        <w:pStyle w:val="Lista1"/>
+        <w:numPr>
+          <w:ilvl w:val="0"/>
+          <w:numId w:val="0"/>
+        </w:numPr>
+        <w:jc w:val="center"/>
+        <w:rPr>
+          <w:lang w:val="en-US"/>
+        </w:rPr>
+      </w:pPr>
+    </w:p>
+    <w:p>
+      <w:pPr>
+        <w:pStyle w:val="Lista1"/>
+        <w:numPr>
+          <w:ilvl w:val="0"/>
+          <w:numId w:val="0"/>
+        </w:numPr>
+        <w:jc w:val="center"/>
+        <w:rPr>
+          <w:lang w:val="en-US"/>
+        </w:rPr>
+        <w:sectPr>
+          <w:pgSz w:w="16838" w:h="11906" w:orient="landscape"/>
+          <w:pgMar w:top="1440" w:right="1440" w:bottom="1440" w:left="1440" w:header="720" w:footer="720" w:gutter="0"/>
+          <w:cols w:space="720"/>
+          <w:docGrid w:linePitch="360"/>
+        </w:sectPr>
+      </w:pPr>
+    </w:p>
+    <w:p>
+      <w:pPr>
         <w:pStyle w:val="Subttulo1"/>
         <w:jc w:val="left"/>
+        <w:rPr>
+          <w:lang w:val="en-US"/>
+        </w:rPr>
       </w:pPr>
     </w:p>
     <w:sectPr>

--- a/ProyectoDisenoProducto2-V2-Herran,Lopez,Molina.docx
+++ b/ProyectoDisenoProducto2-V2-Herran,Lopez,Molina.docx
@@ -1305,25 +1305,14 @@
                 <w:szCs w:val="22"/>
               </w:rPr>
             </w:pPr>
-            <w:proofErr w:type="spellStart"/>
-            <w:r>
-              <w:rPr>
-                <w:rFonts w:ascii="Times New Roman" w:eastAsia="Times New Roman" w:hAnsi="Times New Roman" w:cs="Times New Roman"/>
-                <w:color w:val="000000" w:themeColor="text1"/>
-                <w:sz w:val="22"/>
-                <w:szCs w:val="22"/>
-              </w:rPr>
-              <w:t>Wi</w:t>
-            </w:r>
-            <w:proofErr w:type="spellEnd"/>
-            <w:r>
-              <w:rPr>
-                <w:rFonts w:ascii="Times New Roman" w:eastAsia="Times New Roman" w:hAnsi="Times New Roman" w:cs="Times New Roman"/>
-                <w:color w:val="000000" w:themeColor="text1"/>
-                <w:sz w:val="22"/>
-                <w:szCs w:val="22"/>
-              </w:rPr>
-              <w:t>-Fi /BLE</w:t>
+            <w:r>
+              <w:rPr>
+                <w:rFonts w:ascii="Times New Roman" w:eastAsia="Times New Roman" w:hAnsi="Times New Roman" w:cs="Times New Roman"/>
+                <w:color w:val="000000" w:themeColor="text1"/>
+                <w:sz w:val="22"/>
+                <w:szCs w:val="22"/>
+              </w:rPr>
+              <w:t>Wi-Fi /BLE</w:t>
             </w:r>
           </w:p>
           <w:p>
@@ -1664,7 +1653,6 @@
                 <w:szCs w:val="22"/>
               </w:rPr>
             </w:pPr>
-            <w:proofErr w:type="spellStart"/>
             <w:r>
               <w:rPr>
                 <w:rFonts w:ascii="Times New Roman" w:eastAsia="Times New Roman" w:hAnsi="Times New Roman" w:cs="Times New Roman"/>
@@ -1674,33 +1662,8 @@
                 <w:sz w:val="22"/>
                 <w:szCs w:val="22"/>
               </w:rPr>
-              <w:t>Early</w:t>
-            </w:r>
-            <w:proofErr w:type="spellEnd"/>
-            <w:r>
-              <w:rPr>
-                <w:rFonts w:ascii="Times New Roman" w:eastAsia="Times New Roman" w:hAnsi="Times New Roman" w:cs="Times New Roman"/>
-                <w:i/>
-                <w:iCs/>
-                <w:color w:val="000000" w:themeColor="text1"/>
-                <w:sz w:val="22"/>
-                <w:szCs w:val="22"/>
-              </w:rPr>
-              <w:t xml:space="preserve"> </w:t>
-            </w:r>
-            <w:proofErr w:type="spellStart"/>
-            <w:r>
-              <w:rPr>
-                <w:rFonts w:ascii="Times New Roman" w:eastAsia="Times New Roman" w:hAnsi="Times New Roman" w:cs="Times New Roman"/>
-                <w:i/>
-                <w:iCs/>
-                <w:color w:val="000000" w:themeColor="text1"/>
-                <w:sz w:val="22"/>
-                <w:szCs w:val="22"/>
-              </w:rPr>
-              <w:t>Adopters</w:t>
-            </w:r>
-            <w:proofErr w:type="spellEnd"/>
+              <w:t>Early Adopters</w:t>
+            </w:r>
           </w:p>
         </w:tc>
         <w:tc>
@@ -2121,25 +2084,14 @@
                 <w:szCs w:val="22"/>
               </w:rPr>
             </w:pPr>
-            <w:proofErr w:type="spellStart"/>
-            <w:r>
-              <w:rPr>
-                <w:rFonts w:ascii="Times New Roman" w:eastAsia="Times New Roman" w:hAnsi="Times New Roman" w:cs="Times New Roman"/>
-                <w:color w:val="000000" w:themeColor="text1"/>
-                <w:sz w:val="22"/>
-                <w:szCs w:val="22"/>
-              </w:rPr>
-              <w:t>Wi</w:t>
-            </w:r>
-            <w:proofErr w:type="spellEnd"/>
-            <w:r>
-              <w:rPr>
-                <w:rFonts w:ascii="Times New Roman" w:eastAsia="Times New Roman" w:hAnsi="Times New Roman" w:cs="Times New Roman"/>
-                <w:color w:val="000000" w:themeColor="text1"/>
-                <w:sz w:val="22"/>
-                <w:szCs w:val="22"/>
-              </w:rPr>
-              <w:t>-Fi</w:t>
+            <w:r>
+              <w:rPr>
+                <w:rFonts w:ascii="Times New Roman" w:eastAsia="Times New Roman" w:hAnsi="Times New Roman" w:cs="Times New Roman"/>
+                <w:color w:val="000000" w:themeColor="text1"/>
+                <w:sz w:val="22"/>
+                <w:szCs w:val="22"/>
+              </w:rPr>
+              <w:t>Wi-Fi</w:t>
             </w:r>
           </w:p>
           <w:p>
@@ -3701,25 +3653,14 @@
                 <w:szCs w:val="22"/>
               </w:rPr>
             </w:pPr>
-            <w:proofErr w:type="spellStart"/>
-            <w:r>
-              <w:rPr>
-                <w:rFonts w:ascii="Times New Roman" w:eastAsia="Times New Roman" w:hAnsi="Times New Roman" w:cs="Times New Roman"/>
-                <w:color w:val="000000" w:themeColor="text1"/>
-                <w:sz w:val="22"/>
-                <w:szCs w:val="22"/>
-              </w:rPr>
-              <w:t>Wi</w:t>
-            </w:r>
-            <w:proofErr w:type="spellEnd"/>
-            <w:r>
-              <w:rPr>
-                <w:rFonts w:ascii="Times New Roman" w:eastAsia="Times New Roman" w:hAnsi="Times New Roman" w:cs="Times New Roman"/>
-                <w:color w:val="000000" w:themeColor="text1"/>
-                <w:sz w:val="22"/>
-                <w:szCs w:val="22"/>
-              </w:rPr>
-              <w:t>-Fi</w:t>
+            <w:r>
+              <w:rPr>
+                <w:rFonts w:ascii="Times New Roman" w:eastAsia="Times New Roman" w:hAnsi="Times New Roman" w:cs="Times New Roman"/>
+                <w:color w:val="000000" w:themeColor="text1"/>
+                <w:sz w:val="22"/>
+                <w:szCs w:val="22"/>
+              </w:rPr>
+              <w:t>Wi-Fi</w:t>
             </w:r>
           </w:p>
         </w:tc>
@@ -3927,25 +3868,14 @@
                 <w:szCs w:val="22"/>
               </w:rPr>
             </w:pPr>
-            <w:proofErr w:type="spellStart"/>
-            <w:r>
-              <w:rPr>
-                <w:rFonts w:ascii="Times New Roman" w:eastAsia="Times New Roman" w:hAnsi="Times New Roman" w:cs="Times New Roman"/>
-                <w:color w:val="000000" w:themeColor="text1"/>
-                <w:sz w:val="22"/>
-                <w:szCs w:val="22"/>
-              </w:rPr>
-              <w:t>Sensado</w:t>
-            </w:r>
-            <w:proofErr w:type="spellEnd"/>
-            <w:r>
-              <w:rPr>
-                <w:rFonts w:ascii="Times New Roman" w:eastAsia="Times New Roman" w:hAnsi="Times New Roman" w:cs="Times New Roman"/>
-                <w:color w:val="000000" w:themeColor="text1"/>
-                <w:sz w:val="22"/>
-                <w:szCs w:val="22"/>
-              </w:rPr>
-              <w:t xml:space="preserve"> Preciso y F</w:t>
+            <w:r>
+              <w:rPr>
+                <w:rFonts w:ascii="Times New Roman" w:eastAsia="Times New Roman" w:hAnsi="Times New Roman" w:cs="Times New Roman"/>
+                <w:color w:val="000000" w:themeColor="text1"/>
+                <w:sz w:val="22"/>
+                <w:szCs w:val="22"/>
+              </w:rPr>
+              <w:t>Sensado Preciso y F</w:t>
             </w:r>
             <w:r>
               <w:rPr>
@@ -5305,7 +5235,6 @@
               </w:rPr>
               <w:t xml:space="preserve">Conectividad </w:t>
             </w:r>
-            <w:proofErr w:type="spellStart"/>
             <w:r>
               <w:rPr>
                 <w:rFonts w:ascii="Times New Roman" w:eastAsia="Times New Roman" w:hAnsi="Times New Roman" w:cs="Times New Roman"/>
@@ -5315,7 +5244,6 @@
               </w:rPr>
               <w:t>Wi</w:t>
             </w:r>
-            <w:proofErr w:type="spellEnd"/>
             <w:r>
               <w:rPr>
                 <w:rFonts w:ascii="Times New Roman" w:eastAsia="Times New Roman" w:hAnsi="Times New Roman" w:cs="Times New Roman"/>
@@ -6126,27 +6054,7 @@
                 <w:sz w:val="22"/>
                 <w:szCs w:val="22"/>
               </w:rPr>
-              <w:t xml:space="preserve">Cámara: </w:t>
-            </w:r>
-            <w:proofErr w:type="spellStart"/>
-            <w:r>
-              <w:rPr>
-                <w:rFonts w:ascii="Times New Roman" w:eastAsia="Times New Roman" w:hAnsi="Times New Roman" w:cs="Times New Roman"/>
-                <w:color w:val="000000" w:themeColor="text1"/>
-                <w:sz w:val="22"/>
-                <w:szCs w:val="22"/>
-              </w:rPr>
-              <w:t>Vision</w:t>
-            </w:r>
-            <w:proofErr w:type="spellEnd"/>
-            <w:r>
-              <w:rPr>
-                <w:rFonts w:ascii="Times New Roman" w:eastAsia="Times New Roman" w:hAnsi="Times New Roman" w:cs="Times New Roman"/>
-                <w:color w:val="000000" w:themeColor="text1"/>
-                <w:sz w:val="22"/>
-                <w:szCs w:val="22"/>
-              </w:rPr>
-              <w:t xml:space="preserve"> Artificial</w:t>
+              <w:t>Cámara: Vision Artificial</w:t>
             </w:r>
           </w:p>
           <w:p>
@@ -6177,7 +6085,6 @@
                 <w:szCs w:val="22"/>
               </w:rPr>
             </w:pPr>
-            <w:proofErr w:type="spellStart"/>
             <w:r>
               <w:rPr>
                 <w:rFonts w:ascii="Times New Roman" w:eastAsia="Times New Roman" w:hAnsi="Times New Roman" w:cs="Times New Roman"/>
@@ -6196,7 +6103,6 @@
               </w:rPr>
               <w:t>T</w:t>
             </w:r>
-            <w:proofErr w:type="spellEnd"/>
             <w:r>
               <w:rPr>
                 <w:rFonts w:ascii="Times New Roman" w:eastAsia="Times New Roman" w:hAnsi="Times New Roman" w:cs="Times New Roman"/>
@@ -6851,25 +6757,14 @@
               </w:rPr>
               <w:t xml:space="preserve">Conectividad </w:t>
             </w:r>
-            <w:proofErr w:type="spellStart"/>
-            <w:r>
-              <w:rPr>
-                <w:rFonts w:ascii="Times New Roman" w:eastAsia="Times New Roman" w:hAnsi="Times New Roman" w:cs="Times New Roman"/>
-                <w:color w:val="000000" w:themeColor="text1"/>
-                <w:sz w:val="22"/>
-                <w:szCs w:val="22"/>
-              </w:rPr>
-              <w:t>Wi</w:t>
-            </w:r>
-            <w:proofErr w:type="spellEnd"/>
-            <w:r>
-              <w:rPr>
-                <w:rFonts w:ascii="Times New Roman" w:eastAsia="Times New Roman" w:hAnsi="Times New Roman" w:cs="Times New Roman"/>
-                <w:color w:val="000000" w:themeColor="text1"/>
-                <w:sz w:val="22"/>
-                <w:szCs w:val="22"/>
-              </w:rPr>
-              <w:t>-Fi</w:t>
+            <w:r>
+              <w:rPr>
+                <w:rFonts w:ascii="Times New Roman" w:eastAsia="Times New Roman" w:hAnsi="Times New Roman" w:cs="Times New Roman"/>
+                <w:color w:val="000000" w:themeColor="text1"/>
+                <w:sz w:val="22"/>
+                <w:szCs w:val="22"/>
+              </w:rPr>
+              <w:t>Wi-Fi</w:t>
             </w:r>
           </w:p>
           <w:p>
@@ -8607,7 +8502,6 @@
                 <w:szCs w:val="22"/>
               </w:rPr>
             </w:pPr>
-            <w:proofErr w:type="spellStart"/>
             <w:r>
               <w:rPr>
                 <w:rFonts w:ascii="Times New Roman" w:eastAsia="Times New Roman" w:hAnsi="Times New Roman" w:cs="Times New Roman"/>
@@ -8619,7 +8513,6 @@
               </w:rPr>
               <w:t>Early-adopters</w:t>
             </w:r>
-            <w:proofErr w:type="spellEnd"/>
           </w:p>
           <w:p>
             <w:pPr>
@@ -8701,27 +8594,7 @@
                 <w:sz w:val="22"/>
                 <w:szCs w:val="22"/>
               </w:rPr>
-              <w:t xml:space="preserve"> para integrar la tecnología al estuche de gafas y conectarlo al </w:t>
-            </w:r>
-            <w:proofErr w:type="spellStart"/>
-            <w:r>
-              <w:rPr>
-                <w:rFonts w:ascii="Times New Roman" w:eastAsia="Times New Roman" w:hAnsi="Times New Roman" w:cs="Times New Roman"/>
-                <w:color w:val="000000" w:themeColor="text1"/>
-                <w:sz w:val="22"/>
-                <w:szCs w:val="22"/>
-              </w:rPr>
-              <w:t>IoT</w:t>
-            </w:r>
-            <w:proofErr w:type="spellEnd"/>
-            <w:r>
-              <w:rPr>
-                <w:rFonts w:ascii="Times New Roman" w:eastAsia="Times New Roman" w:hAnsi="Times New Roman" w:cs="Times New Roman"/>
-                <w:color w:val="000000" w:themeColor="text1"/>
-                <w:sz w:val="22"/>
-                <w:szCs w:val="22"/>
-              </w:rPr>
-              <w:t>.</w:t>
+              <w:t xml:space="preserve"> para integrar la tecnología al estuche de gafas y conectarlo al IoT.</w:t>
             </w:r>
           </w:p>
         </w:tc>
@@ -8840,23 +8713,7 @@
             <w:rStyle w:val="Hipervnculo"/>
             <w:rFonts w:ascii="Times New Roman" w:eastAsia="Times New Roman" w:hAnsi="Times New Roman" w:cs="Times New Roman"/>
           </w:rPr>
-          <w:t>DP2-T0-</w:t>
-        </w:r>
-        <w:proofErr w:type="gramStart"/>
-        <w:r>
-          <w:rPr>
-            <w:rStyle w:val="Hipervnculo"/>
-            <w:rFonts w:ascii="Times New Roman" w:eastAsia="Times New Roman" w:hAnsi="Times New Roman" w:cs="Times New Roman"/>
-          </w:rPr>
-          <w:t>Herran,Lopez</w:t>
-        </w:r>
-        <w:proofErr w:type="gramEnd"/>
-        <w:r>
-          <w:rPr>
-            <w:rStyle w:val="Hipervnculo"/>
-            <w:rFonts w:ascii="Times New Roman" w:eastAsia="Times New Roman" w:hAnsi="Times New Roman" w:cs="Times New Roman"/>
-          </w:rPr>
-          <w:t>,Molina.xlsx</w:t>
+          <w:t>DP2-T0-Herran,Lopez,Molina.xlsx</w:t>
         </w:r>
       </w:hyperlink>
       <w:r>
@@ -9937,13 +9794,8 @@
           <w:iCs/>
         </w:rPr>
       </w:pPr>
-      <w:proofErr w:type="gramStart"/>
-      <w:r>
-        <w:t>Link</w:t>
-      </w:r>
-      <w:proofErr w:type="gramEnd"/>
-      <w:r>
-        <w:t xml:space="preserve"> de la encuesta: </w:t>
+      <w:r>
+        <w:t xml:space="preserve">Link de la encuesta: </w:t>
       </w:r>
       <w:hyperlink r:id="rId12" w:history="1">
         <w:r>
@@ -10293,13 +10145,8 @@
           <w:iCs/>
         </w:rPr>
       </w:pPr>
-      <w:proofErr w:type="gramStart"/>
-      <w:r>
-        <w:t>Link</w:t>
-      </w:r>
-      <w:proofErr w:type="gramEnd"/>
-      <w:r>
-        <w:t xml:space="preserve"> de la encuesta</w:t>
+      <w:r>
+        <w:t>Link de la encuesta</w:t>
       </w:r>
       <w:r>
         <w:t xml:space="preserve">: </w:t>
@@ -10516,34 +10363,15 @@
         <w:ind w:left="2124"/>
         <w:jc w:val="both"/>
       </w:pPr>
-      <w:proofErr w:type="spellStart"/>
-      <w:proofErr w:type="gramStart"/>
       <w:r>
         <w:rPr>
           <w:b/>
           <w:bCs/>
         </w:rPr>
-        <w:t>Influencer</w:t>
-      </w:r>
-      <w:proofErr w:type="spellEnd"/>
-      <w:proofErr w:type="gramEnd"/>
-      <w:r>
-        <w:rPr>
-          <w:b/>
-          <w:bCs/>
-        </w:rPr>
-        <w:t xml:space="preserve"> marketing: </w:t>
-      </w:r>
-      <w:r>
-        <w:t xml:space="preserve">Colaborar con </w:t>
-      </w:r>
-      <w:proofErr w:type="spellStart"/>
-      <w:r>
-        <w:t>influencers</w:t>
-      </w:r>
-      <w:proofErr w:type="spellEnd"/>
-      <w:r>
-        <w:t xml:space="preserve"> tecnológicos y de estilo de vida para llegar a un público más amplio.</w:t>
+        <w:t xml:space="preserve">Influencer marketing: </w:t>
+      </w:r>
+      <w:r>
+        <w:t>Colaborar con influencers tecnológicos y de estilo de vida para llegar a un público más amplio.</w:t>
       </w:r>
     </w:p>
     <w:p>
@@ -10614,16 +10442,11 @@
       <w:r>
         <w:t xml:space="preserve">Vender a través de la propia tienda online y </w:t>
       </w:r>
-      <w:proofErr w:type="spellStart"/>
       <w:r>
         <w:t>M</w:t>
       </w:r>
       <w:r>
-        <w:t>arketplaces</w:t>
-      </w:r>
-      <w:proofErr w:type="spellEnd"/>
-      <w:r>
-        <w:t xml:space="preserve"> como Amazon</w:t>
+        <w:t>arketplaces como Amazon</w:t>
       </w:r>
       <w:r>
         <w:t>, Mercado Libre, etc.</w:t>
@@ -11124,23 +10947,7 @@
           <w:b w:val="0"/>
           <w:bCs w:val="0"/>
         </w:rPr>
-        <w:t xml:space="preserve">Comunicación </w:t>
-      </w:r>
-      <w:proofErr w:type="spellStart"/>
-      <w:r>
-        <w:rPr>
-          <w:b w:val="0"/>
-          <w:bCs w:val="0"/>
-        </w:rPr>
-        <w:t>via</w:t>
-      </w:r>
-      <w:proofErr w:type="spellEnd"/>
-      <w:r>
-        <w:rPr>
-          <w:b w:val="0"/>
-          <w:bCs w:val="0"/>
-        </w:rPr>
-        <w:t xml:space="preserve"> Bluetooth</w:t>
+        <w:t>Comunicación via Bluetooth</w:t>
       </w:r>
     </w:p>
     <w:p>
@@ -11339,23 +11146,7 @@
           <w:b w:val="0"/>
           <w:bCs w:val="0"/>
         </w:rPr>
-        <w:t xml:space="preserve">(Estados </w:t>
-      </w:r>
-      <w:proofErr w:type="spellStart"/>
-      <w:r>
-        <w:rPr>
-          <w:b w:val="0"/>
-          <w:bCs w:val="0"/>
-        </w:rPr>
-        <w:t>On</w:t>
-      </w:r>
-      <w:proofErr w:type="spellEnd"/>
-      <w:r>
-        <w:rPr>
-          <w:b w:val="0"/>
-          <w:bCs w:val="0"/>
-        </w:rPr>
-        <w:t>/Off)</w:t>
+        <w:t>(Estados On/Off)</w:t>
       </w:r>
     </w:p>
     <w:p>
@@ -11564,23 +11355,26 @@
           <w:b w:val="0"/>
           <w:bCs w:val="0"/>
         </w:rPr>
-        <w:t xml:space="preserve">(Estados </w:t>
-      </w:r>
-      <w:proofErr w:type="spellStart"/>
+        <w:t>(Estados On/Off)</w:t>
+      </w:r>
+    </w:p>
+    <w:p>
+      <w:pPr>
+        <w:pStyle w:val="Lista1"/>
+      </w:pPr>
       <w:r>
         <w:rPr>
           <w:b w:val="0"/>
           <w:bCs w:val="0"/>
         </w:rPr>
-        <w:t>On</w:t>
-      </w:r>
-      <w:proofErr w:type="spellEnd"/>
+        <w:t xml:space="preserve">Señalización visual apertura o cierre – Leds </w:t>
+      </w:r>
       <w:r>
         <w:rPr>
           <w:b w:val="0"/>
           <w:bCs w:val="0"/>
         </w:rPr>
-        <w:t>/Off)</w:t>
+        <w:t>(Estados On/Off)</w:t>
       </w:r>
     </w:p>
     <w:p>
@@ -11592,100 +11386,91 @@
           <w:b w:val="0"/>
           <w:bCs w:val="0"/>
         </w:rPr>
-        <w:t xml:space="preserve">Señalización visual apertura o cierre – Leds </w:t>
+        <w:t xml:space="preserve">Activación desde aplicación móvil </w:t>
       </w:r>
       <w:r>
         <w:rPr>
           <w:b w:val="0"/>
           <w:bCs w:val="0"/>
         </w:rPr>
-        <w:t xml:space="preserve">(Estados </w:t>
-      </w:r>
-      <w:proofErr w:type="spellStart"/>
+        <w:t>(Estados On/Off)</w:t>
+      </w:r>
+    </w:p>
+    <w:p>
+      <w:pPr>
+        <w:pStyle w:val="Lista1"/>
+      </w:pPr>
       <w:r>
         <w:rPr>
           <w:b w:val="0"/>
           <w:bCs w:val="0"/>
         </w:rPr>
-        <w:t>On</w:t>
-      </w:r>
-      <w:proofErr w:type="spellEnd"/>
-      <w:r>
+        <w:t>Notificación del estado de batería – Leds (Rojo-Verde)</w:t>
+      </w:r>
+    </w:p>
+    <w:p>
+      <w:pPr>
+        <w:pStyle w:val="Lista1"/>
         <w:rPr>
           <w:b w:val="0"/>
           <w:bCs w:val="0"/>
         </w:rPr>
-        <w:t>/Off)</w:t>
-      </w:r>
-    </w:p>
-    <w:p>
-      <w:pPr>
-        <w:pStyle w:val="Lista1"/>
       </w:pPr>
       <w:r>
         <w:rPr>
           <w:b w:val="0"/>
           <w:bCs w:val="0"/>
         </w:rPr>
-        <w:t xml:space="preserve">Activación desde aplicación móvil </w:t>
+        <w:t>Registro de movimientos bruscos (</w:t>
       </w:r>
       <w:r>
         <w:rPr>
           <w:b w:val="0"/>
           <w:bCs w:val="0"/>
         </w:rPr>
-        <w:t xml:space="preserve">(Estados </w:t>
-      </w:r>
-      <w:proofErr w:type="spellStart"/>
+        <w:t xml:space="preserve">Intervalo entre </w:t>
+      </w:r>
       <w:r>
         <w:rPr>
           <w:b w:val="0"/>
           <w:bCs w:val="0"/>
         </w:rPr>
-        <w:t>On</w:t>
-      </w:r>
-      <w:proofErr w:type="spellEnd"/>
+        <w:t>±</w:t>
+      </w:r>
       <w:r>
         <w:rPr>
           <w:b w:val="0"/>
           <w:bCs w:val="0"/>
         </w:rPr>
-        <w:t>/Off)</w:t>
-      </w:r>
-    </w:p>
-    <w:p>
-      <w:pPr>
-        <w:pStyle w:val="Lista1"/>
-      </w:pPr>
+        <w:t xml:space="preserve">2g y </w:t>
+      </w:r>
       <w:r>
         <w:rPr>
           <w:b w:val="0"/>
           <w:bCs w:val="0"/>
         </w:rPr>
-        <w:t>Notificación del estado de batería – Leds (Rojo-Verde)</w:t>
-      </w:r>
-    </w:p>
-    <w:p>
-      <w:pPr>
-        <w:pStyle w:val="Lista1"/>
+        <w:t>±</w:t>
+      </w:r>
+      <w:r>
         <w:rPr>
           <w:b w:val="0"/>
           <w:bCs w:val="0"/>
         </w:rPr>
-      </w:pPr>
+        <w:t>4g =</w:t>
+      </w:r>
       <w:r>
         <w:rPr>
           <w:b w:val="0"/>
           <w:bCs w:val="0"/>
         </w:rPr>
-        <w:t>Registro de movimientos bruscos (</w:t>
+        <w:t>±</w:t>
       </w:r>
       <w:r>
         <w:rPr>
           <w:b w:val="0"/>
           <w:bCs w:val="0"/>
         </w:rPr>
-        <w:t xml:space="preserve">Intervalo entre </w:t>
+        <w:t xml:space="preserve">19.62g - </w:t>
       </w:r>
       <w:r>
         <w:rPr>
@@ -11699,88 +11484,92 @@
           <w:b w:val="0"/>
           <w:bCs w:val="0"/>
         </w:rPr>
-        <w:t xml:space="preserve">2g y </w:t>
+        <w:t>39.24 g</w:t>
       </w:r>
       <w:r>
         <w:rPr>
           <w:b w:val="0"/>
           <w:bCs w:val="0"/>
         </w:rPr>
-        <w:t>±</w:t>
-      </w:r>
-      <w:r>
+        <w:t>)</w:t>
+      </w:r>
+    </w:p>
+    <w:p>
+      <w:pPr>
+        <w:pStyle w:val="Lista1"/>
         <w:rPr>
           <w:b w:val="0"/>
           <w:bCs w:val="0"/>
         </w:rPr>
-        <w:t>4g =</w:t>
-      </w:r>
+      </w:pPr>
       <w:r>
         <w:rPr>
           <w:b w:val="0"/>
           <w:bCs w:val="0"/>
         </w:rPr>
-        <w:t>±</w:t>
-      </w:r>
-      <w:r>
+        <w:t>Función de autoapagado para ahorro de energía (1 min sin conexión al celular)</w:t>
+      </w:r>
+    </w:p>
+    <w:p>
+      <w:pPr>
+        <w:pStyle w:val="Lista1"/>
         <w:rPr>
           <w:b w:val="0"/>
           <w:bCs w:val="0"/>
         </w:rPr>
-        <w:t xml:space="preserve">19.62g - </w:t>
-      </w:r>
+      </w:pPr>
       <w:r>
         <w:rPr>
           <w:b w:val="0"/>
           <w:bCs w:val="0"/>
         </w:rPr>
-        <w:t>±</w:t>
+        <w:t xml:space="preserve">Botón de encendido/apagado </w:t>
       </w:r>
       <w:r>
         <w:rPr>
           <w:b w:val="0"/>
           <w:bCs w:val="0"/>
         </w:rPr>
-        <w:t>39.24 g</w:t>
-      </w:r>
-      <w:r>
+        <w:t>(Estados On/Off)</w:t>
+      </w:r>
+    </w:p>
+    <w:p>
+      <w:pPr>
+        <w:pStyle w:val="Lista1"/>
         <w:rPr>
           <w:b w:val="0"/>
           <w:bCs w:val="0"/>
         </w:rPr>
-        <w:t>)</w:t>
-      </w:r>
-    </w:p>
-    <w:p>
-      <w:pPr>
-        <w:pStyle w:val="Lista1"/>
+      </w:pPr>
+      <w:r>
         <w:rPr>
           <w:b w:val="0"/>
           <w:bCs w:val="0"/>
         </w:rPr>
-      </w:pPr>
+        <w:t xml:space="preserve">Botón de desbloqueo manual </w:t>
+      </w:r>
       <w:r>
         <w:rPr>
           <w:b w:val="0"/>
           <w:bCs w:val="0"/>
         </w:rPr>
-        <w:t xml:space="preserve">Función de </w:t>
-      </w:r>
-      <w:proofErr w:type="spellStart"/>
-      <w:r>
+        <w:t>(Estados On/Off)</w:t>
+      </w:r>
+    </w:p>
+    <w:p>
+      <w:pPr>
+        <w:pStyle w:val="Lista1"/>
         <w:rPr>
           <w:b w:val="0"/>
           <w:bCs w:val="0"/>
         </w:rPr>
-        <w:t>autoapagado</w:t>
-      </w:r>
-      <w:proofErr w:type="spellEnd"/>
+      </w:pPr>
       <w:r>
         <w:rPr>
           <w:b w:val="0"/>
           <w:bCs w:val="0"/>
         </w:rPr>
-        <w:t xml:space="preserve"> para ahorro de energía (1 min sin conexión al celular)</w:t>
+        <w:t>Temporizador de apertura de la billetera (1 min)</w:t>
       </w:r>
     </w:p>
     <w:p>
@@ -11796,117 +11585,7 @@
           <w:b w:val="0"/>
           <w:bCs w:val="0"/>
         </w:rPr>
-        <w:t xml:space="preserve">Botón de encendido/apagado </w:t>
-      </w:r>
-      <w:r>
-        <w:rPr>
-          <w:b w:val="0"/>
-          <w:bCs w:val="0"/>
-        </w:rPr>
-        <w:t xml:space="preserve">(Estados </w:t>
-      </w:r>
-      <w:proofErr w:type="spellStart"/>
-      <w:r>
-        <w:rPr>
-          <w:b w:val="0"/>
-          <w:bCs w:val="0"/>
-        </w:rPr>
-        <w:t>On</w:t>
-      </w:r>
-      <w:proofErr w:type="spellEnd"/>
-      <w:r>
-        <w:rPr>
-          <w:b w:val="0"/>
-          <w:bCs w:val="0"/>
-        </w:rPr>
-        <w:t>/Off)</w:t>
-      </w:r>
-    </w:p>
-    <w:p>
-      <w:pPr>
-        <w:pStyle w:val="Lista1"/>
-        <w:rPr>
-          <w:b w:val="0"/>
-          <w:bCs w:val="0"/>
-        </w:rPr>
-      </w:pPr>
-      <w:r>
-        <w:rPr>
-          <w:b w:val="0"/>
-          <w:bCs w:val="0"/>
-        </w:rPr>
-        <w:t xml:space="preserve">Botón de desbloqueo manual </w:t>
-      </w:r>
-      <w:r>
-        <w:rPr>
-          <w:b w:val="0"/>
-          <w:bCs w:val="0"/>
-        </w:rPr>
-        <w:t xml:space="preserve">(Estados </w:t>
-      </w:r>
-      <w:proofErr w:type="spellStart"/>
-      <w:r>
-        <w:rPr>
-          <w:b w:val="0"/>
-          <w:bCs w:val="0"/>
-        </w:rPr>
-        <w:t>On</w:t>
-      </w:r>
-      <w:proofErr w:type="spellEnd"/>
-      <w:r>
-        <w:rPr>
-          <w:b w:val="0"/>
-          <w:bCs w:val="0"/>
-        </w:rPr>
-        <w:t>/Off)</w:t>
-      </w:r>
-    </w:p>
-    <w:p>
-      <w:pPr>
-        <w:pStyle w:val="Lista1"/>
-        <w:rPr>
-          <w:b w:val="0"/>
-          <w:bCs w:val="0"/>
-        </w:rPr>
-      </w:pPr>
-      <w:r>
-        <w:rPr>
-          <w:b w:val="0"/>
-          <w:bCs w:val="0"/>
-        </w:rPr>
-        <w:t>Temporizador de apertura de la billetera (1 min)</w:t>
-      </w:r>
-    </w:p>
-    <w:p>
-      <w:pPr>
-        <w:pStyle w:val="Lista1"/>
-        <w:rPr>
-          <w:b w:val="0"/>
-          <w:bCs w:val="0"/>
-        </w:rPr>
-      </w:pPr>
-      <w:r>
-        <w:rPr>
-          <w:b w:val="0"/>
-          <w:bCs w:val="0"/>
-        </w:rPr>
-        <w:t xml:space="preserve">Señal sonora para localizar tu billetera (Estados </w:t>
-      </w:r>
-      <w:proofErr w:type="spellStart"/>
-      <w:r>
-        <w:rPr>
-          <w:b w:val="0"/>
-          <w:bCs w:val="0"/>
-        </w:rPr>
-        <w:t>On</w:t>
-      </w:r>
-      <w:proofErr w:type="spellEnd"/>
-      <w:r>
-        <w:rPr>
-          <w:b w:val="0"/>
-          <w:bCs w:val="0"/>
-        </w:rPr>
-        <w:t>/Off)</w:t>
+        <w:t>Señal sonora para localizar tu billetera (Estados On/Off)</w:t>
       </w:r>
     </w:p>
     <w:p>
@@ -12743,15 +12422,7 @@
               <w:jc w:val="both"/>
             </w:pPr>
             <w:r>
-              <w:t xml:space="preserve">Integración de </w:t>
-            </w:r>
-            <w:proofErr w:type="spellStart"/>
-            <w:r>
-              <w:t>Wi</w:t>
-            </w:r>
-            <w:proofErr w:type="spellEnd"/>
-            <w:r>
-              <w:t>-Fi y Bluetooth en un solo chip.</w:t>
+              <w:t>Integración de Wi-Fi y Bluetooth en un solo chip.</w:t>
             </w:r>
           </w:p>
           <w:p>
@@ -12761,15 +12432,7 @@
               <w:jc w:val="both"/>
             </w:pPr>
             <w:r>
-              <w:t xml:space="preserve">Amplio soporte de </w:t>
-            </w:r>
-            <w:proofErr w:type="spellStart"/>
-            <w:r>
-              <w:t>GPIOs</w:t>
-            </w:r>
-            <w:proofErr w:type="spellEnd"/>
-            <w:r>
-              <w:t xml:space="preserve"> y periféricos.</w:t>
+              <w:t>Amplio soporte de GPIOs y periféricos.</w:t>
             </w:r>
           </w:p>
           <w:p>
@@ -12794,15 +12457,7 @@
               <w:jc w:val="both"/>
             </w:pPr>
             <w:r>
-              <w:t xml:space="preserve">Mayor consumo de energía comparado con otros microcontroladores sin </w:t>
-            </w:r>
-            <w:proofErr w:type="spellStart"/>
-            <w:r>
-              <w:t>Wi</w:t>
-            </w:r>
-            <w:proofErr w:type="spellEnd"/>
-            <w:r>
-              <w:t>-Fi/Bluetooth.</w:t>
+              <w:t>Mayor consumo de energía comparado con otros microcontroladores sin Wi-Fi/Bluetooth.</w:t>
             </w:r>
           </w:p>
           <w:p>
@@ -12812,15 +12467,7 @@
               <w:jc w:val="both"/>
             </w:pPr>
             <w:r>
-              <w:t xml:space="preserve">Tamaño relativamente grande para aplicaciones </w:t>
-            </w:r>
-            <w:proofErr w:type="spellStart"/>
-            <w:r>
-              <w:t>ultracompactas</w:t>
-            </w:r>
-            <w:proofErr w:type="spellEnd"/>
-            <w:r>
-              <w:t>.</w:t>
+              <w:t>Tamaño relativamente grande para aplicaciones ultracompactas.</w:t>
             </w:r>
           </w:p>
         </w:tc>
@@ -12841,21 +12488,12 @@
                 <w:bCs/>
               </w:rPr>
             </w:pPr>
-            <w:proofErr w:type="spellStart"/>
             <w:r>
               <w:rPr>
                 <w:b/>
                 <w:bCs/>
               </w:rPr>
-              <w:t>Nordic</w:t>
-            </w:r>
-            <w:proofErr w:type="spellEnd"/>
-            <w:r>
-              <w:rPr>
-                <w:b/>
-                <w:bCs/>
-              </w:rPr>
-              <w:t xml:space="preserve"> nRF52840 </w:t>
+              <w:t xml:space="preserve">Nordic nRF52840 </w:t>
             </w:r>
           </w:p>
         </w:tc>
@@ -13122,21 +12760,12 @@
                 <w:bCs/>
               </w:rPr>
             </w:pPr>
-            <w:proofErr w:type="spellStart"/>
             <w:r>
               <w:rPr>
                 <w:b/>
                 <w:bCs/>
               </w:rPr>
-              <w:t>Nordic</w:t>
-            </w:r>
-            <w:proofErr w:type="spellEnd"/>
-            <w:r>
-              <w:rPr>
-                <w:b/>
-                <w:bCs/>
-              </w:rPr>
-              <w:t xml:space="preserve"> nRF51822</w:t>
+              <w:t>Nordic nRF51822</w:t>
             </w:r>
           </w:p>
         </w:tc>
@@ -13212,55 +12841,11 @@
                 <w:lang w:val="fr-FR"/>
               </w:rPr>
             </w:pPr>
-            <w:proofErr w:type="spellStart"/>
             <w:r>
               <w:rPr>
                 <w:lang w:val="fr-FR"/>
               </w:rPr>
-              <w:t>Internal</w:t>
-            </w:r>
-            <w:proofErr w:type="spellEnd"/>
-            <w:r>
-              <w:rPr>
-                <w:lang w:val="fr-FR"/>
-              </w:rPr>
-              <w:t xml:space="preserve"> Radio </w:t>
-            </w:r>
-            <w:proofErr w:type="spellStart"/>
-            <w:r>
-              <w:rPr>
-                <w:lang w:val="fr-FR"/>
-              </w:rPr>
-              <w:t>Current</w:t>
-            </w:r>
-            <w:proofErr w:type="spellEnd"/>
-            <w:r>
-              <w:rPr>
-                <w:lang w:val="fr-FR"/>
-              </w:rPr>
-              <w:t xml:space="preserve"> </w:t>
-            </w:r>
-            <w:proofErr w:type="spellStart"/>
-            <w:proofErr w:type="gramStart"/>
-            <w:r>
-              <w:rPr>
-                <w:lang w:val="fr-FR"/>
-              </w:rPr>
-              <w:t>Consumption</w:t>
-            </w:r>
-            <w:proofErr w:type="spellEnd"/>
-            <w:r>
-              <w:rPr>
-                <w:lang w:val="fr-FR"/>
-              </w:rPr>
-              <w:t>:</w:t>
-            </w:r>
-            <w:proofErr w:type="gramEnd"/>
-            <w:r>
-              <w:rPr>
-                <w:lang w:val="fr-FR"/>
-              </w:rPr>
-              <w:t xml:space="preserve"> 7.8uA</w:t>
+              <w:t>Internal Radio Current Consumption: 7.8uA</w:t>
             </w:r>
           </w:p>
         </w:tc>
@@ -13348,21 +12933,7 @@
         <w:rPr>
           <w:lang w:val="en-US"/>
         </w:rPr>
-        <w:t xml:space="preserve">ESP32 WROOM </w:t>
-      </w:r>
-      <w:proofErr w:type="gramStart"/>
-      <w:r>
-        <w:rPr>
-          <w:lang w:val="en-US"/>
-        </w:rPr>
-        <w:t>32 :</w:t>
-      </w:r>
-      <w:proofErr w:type="gramEnd"/>
-      <w:r>
-        <w:rPr>
-          <w:lang w:val="en-US"/>
-        </w:rPr>
-        <w:t xml:space="preserve"> </w:t>
+        <w:t xml:space="preserve">ESP32 WROOM 32 : </w:t>
       </w:r>
       <w:hyperlink r:id="rId20" w:history="1">
         <w:r>
@@ -13430,21 +13001,7 @@
         <w:rPr>
           <w:lang w:val="en-US"/>
         </w:rPr>
-        <w:t>ESP32-S</w:t>
-      </w:r>
-      <w:proofErr w:type="gramStart"/>
-      <w:r>
-        <w:rPr>
-          <w:lang w:val="en-US"/>
-        </w:rPr>
-        <w:t>3 :</w:t>
-      </w:r>
-      <w:proofErr w:type="gramEnd"/>
-      <w:r>
-        <w:rPr>
-          <w:lang w:val="en-US"/>
-        </w:rPr>
-        <w:t xml:space="preserve"> </w:t>
+        <w:t xml:space="preserve">ESP32-S3 : </w:t>
       </w:r>
       <w:hyperlink r:id="rId22" w:history="1">
         <w:r>
@@ -13479,25 +13036,7 @@
             <w:rStyle w:val="Hipervnculo"/>
             <w:lang w:val="en-US"/>
           </w:rPr>
-          <w:t xml:space="preserve">nRF51x22 </w:t>
-        </w:r>
-        <w:proofErr w:type="spellStart"/>
-        <w:proofErr w:type="gramStart"/>
-        <w:r>
-          <w:rPr>
-            <w:rStyle w:val="Hipervnculo"/>
-            <w:lang w:val="en-US"/>
-          </w:rPr>
-          <w:t>PS.book</w:t>
-        </w:r>
-        <w:proofErr w:type="spellEnd"/>
-        <w:proofErr w:type="gramEnd"/>
-        <w:r>
-          <w:rPr>
-            <w:rStyle w:val="Hipervnculo"/>
-            <w:lang w:val="en-US"/>
-          </w:rPr>
-          <w:t xml:space="preserve"> (nordicsemi.com)</w:t>
+          <w:t>nRF51x22 PS.book (nordicsemi.com)</w:t>
         </w:r>
       </w:hyperlink>
       <w:r>
@@ -13515,7 +13054,6 @@
           <w:lang w:val="en-US"/>
         </w:rPr>
       </w:pPr>
-      <w:proofErr w:type="spellStart"/>
       <w:r>
         <w:rPr>
           <w:lang w:val="en-US"/>
@@ -13523,7 +13061,6 @@
         <w:lastRenderedPageBreak/>
         <w:t>Acelerómetro</w:t>
       </w:r>
-      <w:proofErr w:type="spellEnd"/>
     </w:p>
     <w:tbl>
       <w:tblPr>
@@ -13901,15 +13438,7 @@
               <w:jc w:val="both"/>
             </w:pPr>
             <w:r>
-              <w:t xml:space="preserve">30uA – 150 </w:t>
-            </w:r>
-            <w:proofErr w:type="spellStart"/>
-            <w:r>
-              <w:t>uA</w:t>
-            </w:r>
-            <w:proofErr w:type="spellEnd"/>
-            <w:r>
-              <w:t xml:space="preserve"> (2.5V)</w:t>
+              <w:t>30uA – 150 uA (2.5V)</w:t>
             </w:r>
           </w:p>
         </w:tc>
@@ -14067,7 +13596,6 @@
           <w:lang w:val="es-CO"/>
         </w:rPr>
       </w:pPr>
-      <w:proofErr w:type="spellStart"/>
       <w:r>
         <w:rPr>
           <w:sz w:val="28"/>
@@ -14077,7 +13605,6 @@
         <w:lastRenderedPageBreak/>
         <w:t>LEDs</w:t>
       </w:r>
-      <w:proofErr w:type="spellEnd"/>
       <w:r>
         <w:rPr>
           <w:sz w:val="28"/>
@@ -14112,25 +13639,7 @@
           <w:bCs w:val="0"/>
           <w:lang w:val="es-CO"/>
         </w:rPr>
-        <w:t xml:space="preserve">Dependiendo del microcontrolador, la tarjeta puede tener LED, por lo que al elegir la tarjeta </w:t>
-      </w:r>
-      <w:proofErr w:type="spellStart"/>
-      <w:r>
-        <w:rPr>
-          <w:b w:val="0"/>
-          <w:bCs w:val="0"/>
-          <w:lang w:val="es-CO"/>
-        </w:rPr>
-        <w:t>Nordic</w:t>
-      </w:r>
-      <w:proofErr w:type="spellEnd"/>
-      <w:r>
-        <w:rPr>
-          <w:b w:val="0"/>
-          <w:bCs w:val="0"/>
-          <w:lang w:val="es-CO"/>
-        </w:rPr>
-        <w:t>, no se incluye.</w:t>
+        <w:t>Dependiendo del microcontrolador, la tarjeta puede tener LED, por lo que al elegir la tarjeta Nordic, no se incluye.</w:t>
       </w:r>
     </w:p>
     <w:tbl>
@@ -14408,15 +13917,7 @@
               <w:jc w:val="both"/>
             </w:pPr>
             <w:r>
-              <w:t xml:space="preserve">Brillo limitado en comparación con </w:t>
-            </w:r>
-            <w:proofErr w:type="spellStart"/>
-            <w:r>
-              <w:t>LEDs</w:t>
-            </w:r>
-            <w:proofErr w:type="spellEnd"/>
-            <w:r>
-              <w:t xml:space="preserve"> más grandes.</w:t>
+              <w:t>Brillo limitado en comparación con LEDs más grandes.</w:t>
             </w:r>
           </w:p>
           <w:p>
@@ -14675,15 +14176,7 @@
               <w:jc w:val="both"/>
             </w:pPr>
             <w:r>
-              <w:t xml:space="preserve">Más eficiente que los </w:t>
-            </w:r>
-            <w:proofErr w:type="spellStart"/>
-            <w:r>
-              <w:t>LEDs</w:t>
-            </w:r>
-            <w:proofErr w:type="spellEnd"/>
-            <w:r>
-              <w:t xml:space="preserve"> 5050 en términos de consumo de energía por chip</w:t>
+              <w:t>Más eficiente que los LEDs 5050 en términos de consumo de energía por chip</w:t>
             </w:r>
           </w:p>
         </w:tc>
@@ -14698,15 +14191,7 @@
               <w:jc w:val="both"/>
             </w:pPr>
             <w:r>
-              <w:t xml:space="preserve">Menos brillante que los </w:t>
-            </w:r>
-            <w:proofErr w:type="spellStart"/>
-            <w:r>
-              <w:t>LEDs</w:t>
-            </w:r>
-            <w:proofErr w:type="spellEnd"/>
-            <w:r>
-              <w:t xml:space="preserve"> 5050.</w:t>
+              <w:t>Menos brillante que los LEDs 5050.</w:t>
             </w:r>
           </w:p>
           <w:p>
@@ -14716,15 +14201,7 @@
               <w:jc w:val="both"/>
             </w:pPr>
             <w:r>
-              <w:t xml:space="preserve">Menor gama de colores comparado con </w:t>
-            </w:r>
-            <w:proofErr w:type="spellStart"/>
-            <w:r>
-              <w:t>LEDs</w:t>
-            </w:r>
-            <w:proofErr w:type="spellEnd"/>
-            <w:r>
-              <w:t xml:space="preserve"> RGB.</w:t>
+              <w:t>Menor gama de colores comparado con LEDs RGB.</w:t>
             </w:r>
           </w:p>
         </w:tc>
@@ -15123,15 +14600,7 @@
               <w:jc w:val="both"/>
             </w:pPr>
             <w:r>
-              <w:t xml:space="preserve">Requiere un manejo cuidadoso para evitar sobrecargas o </w:t>
-            </w:r>
-            <w:proofErr w:type="spellStart"/>
-            <w:r>
-              <w:t>sobre-descargas</w:t>
-            </w:r>
-            <w:proofErr w:type="spellEnd"/>
-            <w:r>
-              <w:t>, que pueden causar daños.</w:t>
+              <w:t>Requiere un manejo cuidadoso para evitar sobrecargas o sobre-descargas, que pueden causar daños.</w:t>
             </w:r>
           </w:p>
           <w:p>
@@ -15408,19 +14877,7 @@
               <w:jc w:val="both"/>
             </w:pPr>
             <w:r>
-              <w:t xml:space="preserve">Input </w:t>
-            </w:r>
-            <w:proofErr w:type="spellStart"/>
-            <w:r>
-              <w:t>supply</w:t>
-            </w:r>
-            <w:proofErr w:type="spellEnd"/>
-            <w:r>
-              <w:t xml:space="preserve"> </w:t>
-            </w:r>
-            <w:proofErr w:type="spellStart"/>
-            <w:r>
-              <w:t>volta</w:t>
+              <w:t>Input supply volta</w:t>
             </w:r>
             <w:r>
               <w:t>g</w:t>
@@ -15428,7 +14885,6 @@
             <w:r>
               <w:t>e</w:t>
             </w:r>
-            <w:proofErr w:type="spellEnd"/>
             <w:r>
               <w:t>: 4.25 – 6.5V</w:t>
             </w:r>
@@ -15660,19 +15116,7 @@
               </w:rPr>
             </w:pPr>
             <w:r>
-              <w:t xml:space="preserve">Input </w:t>
-            </w:r>
-            <w:proofErr w:type="spellStart"/>
-            <w:r>
-              <w:t>supply</w:t>
-            </w:r>
-            <w:proofErr w:type="spellEnd"/>
-            <w:r>
-              <w:t xml:space="preserve"> </w:t>
-            </w:r>
-            <w:proofErr w:type="spellStart"/>
-            <w:r>
-              <w:t>volta</w:t>
+              <w:t>Input supply volta</w:t>
             </w:r>
             <w:r>
               <w:t>g</w:t>
@@ -15680,7 +15124,6 @@
             <w:r>
               <w:t>e</w:t>
             </w:r>
-            <w:proofErr w:type="spellEnd"/>
             <w:r>
               <w:t>: 3.75 – 6V</w:t>
             </w:r>
@@ -16233,13 +15676,8 @@
           <w:numId w:val="0"/>
         </w:numPr>
       </w:pPr>
-      <w:proofErr w:type="spellStart"/>
-      <w:r>
-        <w:t>Mosfet</w:t>
-      </w:r>
-      <w:proofErr w:type="spellEnd"/>
-      <w:r>
-        <w:t xml:space="preserve"> Tipo N</w:t>
+      <w:r>
+        <w:t>Mosfet Tipo N</w:t>
       </w:r>
     </w:p>
     <w:tbl>
@@ -16458,23 +15896,7 @@
                 <w:b w:val="0"/>
                 <w:bCs w:val="0"/>
               </w:rPr>
-              <w:t>VGS (</w:t>
-            </w:r>
-            <w:proofErr w:type="spellStart"/>
-            <w:r>
-              <w:rPr>
-                <w:b w:val="0"/>
-                <w:bCs w:val="0"/>
-              </w:rPr>
-              <w:t>th</w:t>
-            </w:r>
-            <w:proofErr w:type="spellEnd"/>
-            <w:r>
-              <w:rPr>
-                <w:b w:val="0"/>
-                <w:bCs w:val="0"/>
-              </w:rPr>
-              <w:t xml:space="preserve">): </w:t>
+              <w:t xml:space="preserve">VGS (th): </w:t>
             </w:r>
           </w:p>
           <w:p>
@@ -16494,23 +15916,7 @@
                 <w:b w:val="0"/>
                 <w:bCs w:val="0"/>
               </w:rPr>
-              <w:t xml:space="preserve">1V </w:t>
-            </w:r>
-            <w:proofErr w:type="spellStart"/>
-            <w:r>
-              <w:rPr>
-                <w:b w:val="0"/>
-                <w:bCs w:val="0"/>
-              </w:rPr>
-              <w:t>to</w:t>
-            </w:r>
-            <w:proofErr w:type="spellEnd"/>
-            <w:r>
-              <w:rPr>
-                <w:b w:val="0"/>
-                <w:bCs w:val="0"/>
-              </w:rPr>
-              <w:t xml:space="preserve"> 2.5V</w:t>
+              <w:t>1V to 2.5V</w:t>
             </w:r>
           </w:p>
         </w:tc>
@@ -16555,33 +15961,8 @@
                 <w:b w:val="0"/>
                 <w:bCs w:val="0"/>
               </w:rPr>
-              <w:t xml:space="preserve">1 </w:t>
-            </w:r>
-            <w:proofErr w:type="spellStart"/>
-            <w:r>
-              <w:rPr>
-                <w:b w:val="0"/>
-                <w:bCs w:val="0"/>
-              </w:rPr>
-              <w:t>to</w:t>
-            </w:r>
-            <w:proofErr w:type="spellEnd"/>
-            <w:r>
-              <w:rPr>
-                <w:b w:val="0"/>
-                <w:bCs w:val="0"/>
-              </w:rPr>
-              <w:t xml:space="preserve"> 500 </w:t>
-            </w:r>
-            <w:proofErr w:type="spellStart"/>
-            <w:r>
-              <w:rPr>
-                <w:b w:val="0"/>
-                <w:bCs w:val="0"/>
-              </w:rPr>
-              <w:t>uA</w:t>
-            </w:r>
-            <w:proofErr w:type="spellEnd"/>
+              <w:t>1 to 500 uA</w:t>
+            </w:r>
           </w:p>
         </w:tc>
         <w:tc>
@@ -16673,13 +16054,8 @@
           <w:numId w:val="0"/>
         </w:numPr>
       </w:pPr>
-      <w:proofErr w:type="spellStart"/>
-      <w:r>
-        <w:t>Mosfet</w:t>
-      </w:r>
-      <w:proofErr w:type="spellEnd"/>
-      <w:r>
-        <w:t xml:space="preserve"> Tipo P</w:t>
+      <w:r>
+        <w:t>Mosfet Tipo P</w:t>
       </w:r>
     </w:p>
     <w:tbl>
@@ -16898,23 +16274,7 @@
                 <w:b w:val="0"/>
                 <w:bCs w:val="0"/>
               </w:rPr>
-              <w:t>VGS (</w:t>
-            </w:r>
-            <w:proofErr w:type="spellStart"/>
-            <w:r>
-              <w:rPr>
-                <w:b w:val="0"/>
-                <w:bCs w:val="0"/>
-              </w:rPr>
-              <w:t>th</w:t>
-            </w:r>
-            <w:proofErr w:type="spellEnd"/>
-            <w:r>
-              <w:rPr>
-                <w:b w:val="0"/>
-                <w:bCs w:val="0"/>
-              </w:rPr>
-              <w:t xml:space="preserve">): </w:t>
+              <w:t xml:space="preserve">VGS (th): </w:t>
             </w:r>
           </w:p>
           <w:p>
@@ -16934,23 +16294,7 @@
                 <w:b w:val="0"/>
                 <w:bCs w:val="0"/>
               </w:rPr>
-              <w:t xml:space="preserve">-0.4V </w:t>
-            </w:r>
-            <w:proofErr w:type="spellStart"/>
-            <w:r>
-              <w:rPr>
-                <w:b w:val="0"/>
-                <w:bCs w:val="0"/>
-              </w:rPr>
-              <w:t>to</w:t>
-            </w:r>
-            <w:proofErr w:type="spellEnd"/>
-            <w:r>
-              <w:rPr>
-                <w:b w:val="0"/>
-                <w:bCs w:val="0"/>
-              </w:rPr>
-              <w:t xml:space="preserve"> </w:t>
+              <w:t xml:space="preserve">-0.4V to </w:t>
             </w:r>
           </w:p>
           <w:p>
@@ -17015,33 +16359,8 @@
                 <w:b w:val="0"/>
                 <w:bCs w:val="0"/>
               </w:rPr>
-              <w:t xml:space="preserve">1 </w:t>
-            </w:r>
-            <w:proofErr w:type="spellStart"/>
-            <w:r>
-              <w:rPr>
-                <w:b w:val="0"/>
-                <w:bCs w:val="0"/>
-              </w:rPr>
-              <w:t>to</w:t>
-            </w:r>
-            <w:proofErr w:type="spellEnd"/>
-            <w:r>
-              <w:rPr>
-                <w:b w:val="0"/>
-                <w:bCs w:val="0"/>
-              </w:rPr>
-              <w:t xml:space="preserve"> 10 </w:t>
-            </w:r>
-            <w:proofErr w:type="spellStart"/>
-            <w:r>
-              <w:rPr>
-                <w:b w:val="0"/>
-                <w:bCs w:val="0"/>
-              </w:rPr>
-              <w:t>uA</w:t>
-            </w:r>
-            <w:proofErr w:type="spellEnd"/>
+              <w:t>1 to 10 uA</w:t>
+            </w:r>
           </w:p>
         </w:tc>
         <w:tc>
@@ -17146,7 +16465,6 @@
           <w:lang w:val="en-US"/>
         </w:rPr>
       </w:pPr>
-      <w:proofErr w:type="spellStart"/>
       <w:r>
         <w:rPr>
           <w:lang w:val="en-US"/>
@@ -17159,7 +16477,6 @@
         </w:rPr>
         <w:t>encias</w:t>
       </w:r>
-      <w:proofErr w:type="spellEnd"/>
       <w:r>
         <w:rPr>
           <w:lang w:val="en-US"/>
@@ -18002,69 +17319,13 @@
                 <w:lang w:val="fr-FR"/>
               </w:rPr>
             </w:pPr>
-            <w:proofErr w:type="spellStart"/>
             <w:r>
               <w:rPr>
                 <w:b w:val="0"/>
                 <w:bCs w:val="0"/>
                 <w:lang w:val="fr-FR"/>
               </w:rPr>
-              <w:t>Average</w:t>
-            </w:r>
-            <w:proofErr w:type="spellEnd"/>
-            <w:r>
-              <w:rPr>
-                <w:b w:val="0"/>
-                <w:bCs w:val="0"/>
-                <w:lang w:val="fr-FR"/>
-              </w:rPr>
-              <w:t xml:space="preserve"> </w:t>
-            </w:r>
-            <w:proofErr w:type="spellStart"/>
-            <w:r>
-              <w:rPr>
-                <w:b w:val="0"/>
-                <w:bCs w:val="0"/>
-                <w:lang w:val="fr-FR"/>
-              </w:rPr>
-              <w:t>Forward</w:t>
-            </w:r>
-            <w:proofErr w:type="spellEnd"/>
-            <w:r>
-              <w:rPr>
-                <w:b w:val="0"/>
-                <w:bCs w:val="0"/>
-                <w:lang w:val="fr-FR"/>
-              </w:rPr>
-              <w:t xml:space="preserve"> Rectifier </w:t>
-            </w:r>
-            <w:proofErr w:type="spellStart"/>
-            <w:proofErr w:type="gramStart"/>
-            <w:r>
-              <w:rPr>
-                <w:b w:val="0"/>
-                <w:bCs w:val="0"/>
-                <w:lang w:val="fr-FR"/>
-              </w:rPr>
-              <w:t>Current</w:t>
-            </w:r>
-            <w:proofErr w:type="spellEnd"/>
-            <w:r>
-              <w:rPr>
-                <w:b w:val="0"/>
-                <w:bCs w:val="0"/>
-                <w:lang w:val="fr-FR"/>
-              </w:rPr>
-              <w:t>:</w:t>
-            </w:r>
-            <w:proofErr w:type="gramEnd"/>
-            <w:r>
-              <w:rPr>
-                <w:b w:val="0"/>
-                <w:bCs w:val="0"/>
-                <w:lang w:val="fr-FR"/>
-              </w:rPr>
-              <w:t xml:space="preserve"> 100mA</w:t>
+              <w:t>Average Forward Rectifier Current: 100mA</w:t>
             </w:r>
           </w:p>
         </w:tc>
@@ -18613,21 +17874,8 @@
               <w:ind w:left="0"/>
               <w:jc w:val="both"/>
             </w:pPr>
-            <w:proofErr w:type="spellStart"/>
-            <w:r>
-              <w:t>Dropout</w:t>
-            </w:r>
-            <w:proofErr w:type="spellEnd"/>
-            <w:r>
-              <w:t xml:space="preserve"> </w:t>
-            </w:r>
-            <w:proofErr w:type="spellStart"/>
-            <w:r>
-              <w:t>Voltage</w:t>
-            </w:r>
-            <w:proofErr w:type="spellEnd"/>
-            <w:r>
-              <w:t>: 100mV</w:t>
+            <w:r>
+              <w:t>Dropout Voltage: 100mV</w:t>
             </w:r>
           </w:p>
         </w:tc>
@@ -18642,15 +17890,7 @@
               <w:jc w:val="both"/>
             </w:pPr>
             <w:r>
-              <w:t xml:space="preserve">Max </w:t>
-            </w:r>
-            <w:proofErr w:type="spellStart"/>
-            <w:r>
-              <w:t>Current</w:t>
-            </w:r>
-            <w:proofErr w:type="spellEnd"/>
-            <w:r>
-              <w:t xml:space="preserve"> Output: 800mA</w:t>
+              <w:t>Max Current Output: 800mA</w:t>
             </w:r>
           </w:p>
         </w:tc>
@@ -18768,21 +18008,8 @@
               <w:ind w:left="0"/>
               <w:jc w:val="both"/>
             </w:pPr>
-            <w:proofErr w:type="spellStart"/>
-            <w:r>
-              <w:t>Dropout</w:t>
-            </w:r>
-            <w:proofErr w:type="spellEnd"/>
-            <w:r>
-              <w:t xml:space="preserve"> </w:t>
-            </w:r>
-            <w:proofErr w:type="spellStart"/>
-            <w:r>
-              <w:t>Voltage</w:t>
-            </w:r>
-            <w:proofErr w:type="spellEnd"/>
-            <w:r>
-              <w:t>: 1</w:t>
+            <w:r>
+              <w:t>Dropout Voltage: 1</w:t>
             </w:r>
             <w:r>
               <w:t>5</w:t>
@@ -18809,27 +18036,13 @@
               <w:rPr>
                 <w:lang w:val="fr-FR"/>
               </w:rPr>
-              <w:t xml:space="preserve">Max </w:t>
-            </w:r>
-            <w:proofErr w:type="spellStart"/>
+              <w:t>Max C</w:t>
+            </w:r>
             <w:r>
               <w:rPr>
                 <w:lang w:val="fr-FR"/>
               </w:rPr>
-              <w:t>C</w:t>
-            </w:r>
-            <w:r>
-              <w:rPr>
-                <w:lang w:val="fr-FR"/>
-              </w:rPr>
-              <w:t>urrent</w:t>
-            </w:r>
-            <w:proofErr w:type="spellEnd"/>
-            <w:r>
-              <w:rPr>
-                <w:lang w:val="fr-FR"/>
-              </w:rPr>
-              <w:t xml:space="preserve"> Output : 500 mA</w:t>
+              <w:t>urrent Output : 500 mA</w:t>
             </w:r>
           </w:p>
           <w:p>
@@ -18845,24 +18058,8 @@
               <w:rPr>
                 <w:lang w:val="fr-FR"/>
               </w:rPr>
-              <w:t xml:space="preserve">Quiescent </w:t>
-            </w:r>
-            <w:proofErr w:type="spellStart"/>
-            <w:proofErr w:type="gramStart"/>
-            <w:r>
-              <w:rPr>
-                <w:lang w:val="fr-FR"/>
-              </w:rPr>
-              <w:t>Current</w:t>
-            </w:r>
-            <w:proofErr w:type="spellEnd"/>
-            <w:r>
-              <w:rPr>
-                <w:lang w:val="fr-FR"/>
-              </w:rPr>
-              <w:t>:</w:t>
-            </w:r>
-            <w:proofErr w:type="gramEnd"/>
+              <w:t>Quiescent Current:</w:t>
+            </w:r>
           </w:p>
           <w:p>
             <w:pPr>
@@ -19395,21 +18592,12 @@
         <w:t xml:space="preserve">Zener 3.6V: </w:t>
       </w:r>
       <w:hyperlink r:id="rId39" w:history="1">
-        <w:proofErr w:type="spellStart"/>
         <w:r>
           <w:rPr>
             <w:rStyle w:val="Hipervnculo"/>
             <w:lang w:val="en-US"/>
           </w:rPr>
-          <w:t>Diodo</w:t>
-        </w:r>
-        <w:proofErr w:type="spellEnd"/>
-        <w:r>
-          <w:rPr>
-            <w:rStyle w:val="Hipervnculo"/>
-            <w:lang w:val="en-US"/>
-          </w:rPr>
-          <w:t xml:space="preserve"> Zener BZT52C3V6S W4 3.6V 200mW SMD SOD-323 (vistronica.com)</w:t>
+          <w:t>Diodo Zener BZT52C3V6S W4 3.6V 200mW SMD SOD-323 (vistronica.com)</w:t>
         </w:r>
       </w:hyperlink>
     </w:p>
@@ -19757,63 +18945,7 @@
           <w:rPr>
             <w:rStyle w:val="Hipervnculo"/>
           </w:rPr>
-          <w:t xml:space="preserve">CMT-6504-85-SMT-TR </w:t>
-        </w:r>
-        <w:proofErr w:type="spellStart"/>
-        <w:r>
-          <w:rPr>
-            <w:rStyle w:val="Hipervnculo"/>
-          </w:rPr>
-          <w:t>Datasheet</w:t>
-        </w:r>
-        <w:proofErr w:type="spellEnd"/>
-        <w:r>
-          <w:rPr>
-            <w:rStyle w:val="Hipervnculo"/>
-          </w:rPr>
-          <w:t xml:space="preserve"> - Audio </w:t>
-        </w:r>
-        <w:proofErr w:type="spellStart"/>
-        <w:r>
-          <w:rPr>
-            <w:rStyle w:val="Hipervnculo"/>
-          </w:rPr>
-          <w:t>Transducers</w:t>
-        </w:r>
-        <w:proofErr w:type="spellEnd"/>
-        <w:r>
-          <w:rPr>
-            <w:rStyle w:val="Hipervnculo"/>
-          </w:rPr>
-          <w:t xml:space="preserve"> | </w:t>
-        </w:r>
-        <w:proofErr w:type="spellStart"/>
-        <w:r>
-          <w:rPr>
-            <w:rStyle w:val="Hipervnculo"/>
-          </w:rPr>
-          <w:t>Buzzers</w:t>
-        </w:r>
-        <w:proofErr w:type="spellEnd"/>
-        <w:r>
-          <w:rPr>
-            <w:rStyle w:val="Hipervnculo"/>
-          </w:rPr>
-          <w:t xml:space="preserve"> | CUI </w:t>
-        </w:r>
-        <w:proofErr w:type="spellStart"/>
-        <w:r>
-          <w:rPr>
-            <w:rStyle w:val="Hipervnculo"/>
-          </w:rPr>
-          <w:t>Devices</w:t>
-        </w:r>
-        <w:proofErr w:type="spellEnd"/>
-        <w:r>
-          <w:rPr>
-            <w:rStyle w:val="Hipervnculo"/>
-          </w:rPr>
-          <w:t xml:space="preserve"> (mouser.com)</w:t>
+          <w:t>CMT-6504-85-SMT-TR Datasheet - Audio Transducers | Buzzers | CUI Devices (mouser.com)</w:t>
         </w:r>
       </w:hyperlink>
     </w:p>
@@ -20452,14 +19584,11 @@
         <w:jc w:val="center"/>
       </w:pPr>
       <w:r>
-        <w:rPr>
-          <w:noProof/>
-        </w:rPr>
         <w:drawing>
-          <wp:inline distT="0" distB="0" distL="0" distR="0" wp14:anchorId="205AAF49" wp14:editId="20533487">
-            <wp:extent cx="6461760" cy="4938428"/>
+          <wp:inline distT="0" distB="0" distL="0" distR="0" wp14:anchorId="0A4F9B1A" wp14:editId="4EFF19EE">
+            <wp:extent cx="6267835" cy="5029200"/>
             <wp:effectExtent l="0" t="0" r="0" b="0"/>
-            <wp:docPr id="727811795" name="Imagen 1" descr="Imagen de la pantalla de un video juego&#10;&#10;Descripción generada automáticamente con confianza media"/>
+            <wp:docPr id="286387090" name="Imagen 1"/>
             <wp:cNvGraphicFramePr>
               <a:graphicFrameLocks xmlns:a="http://schemas.openxmlformats.org/drawingml/2006/main" noChangeAspect="1"/>
             </wp:cNvGraphicFramePr>
@@ -20467,7 +19596,7 @@
               <a:graphicData uri="http://schemas.openxmlformats.org/drawingml/2006/picture">
                 <pic:pic xmlns:pic="http://schemas.openxmlformats.org/drawingml/2006/picture">
                   <pic:nvPicPr>
-                    <pic:cNvPr id="727811795" name="Imagen 1" descr="Imagen de la pantalla de un video juego&#10;&#10;Descripción generada automáticamente con confianza media"/>
+                    <pic:cNvPr id="286387090" name=""/>
                     <pic:cNvPicPr/>
                   </pic:nvPicPr>
                   <pic:blipFill>
@@ -20479,7 +19608,7 @@
                   <pic:spPr>
                     <a:xfrm>
                       <a:off x="0" y="0"/>
-                      <a:ext cx="6465405" cy="4941214"/>
+                      <a:ext cx="6271824" cy="5032401"/>
                     </a:xfrm>
                     <a:prstGeom prst="rect">
                       <a:avLst/>
@@ -20529,15 +19658,14 @@
       </w:pPr>
       <w:r>
         <w:rPr>
-          <w:noProof/>
           <w:lang w:val="en-US"/>
         </w:rPr>
         <w:lastRenderedPageBreak/>
         <w:drawing>
-          <wp:inline distT="0" distB="0" distL="0" distR="0" wp14:anchorId="2DB1DAEC" wp14:editId="1B285199">
-            <wp:extent cx="6988146" cy="5372566"/>
+          <wp:inline distT="0" distB="0" distL="0" distR="0" wp14:anchorId="68E68D69" wp14:editId="7D53F73A">
+            <wp:extent cx="6988146" cy="5395428"/>
             <wp:effectExtent l="0" t="0" r="3810" b="0"/>
-            <wp:docPr id="173022472" name="Imagen 1"/>
+            <wp:docPr id="1078995846" name="Imagen 1" descr="Imagen de la pantalla de un video juego&#10;&#10;Descripción generada automáticamente con confianza media"/>
             <wp:cNvGraphicFramePr>
               <a:graphicFrameLocks xmlns:a="http://schemas.openxmlformats.org/drawingml/2006/main" noChangeAspect="1"/>
             </wp:cNvGraphicFramePr>
@@ -20545,7 +19673,7 @@
               <a:graphicData uri="http://schemas.openxmlformats.org/drawingml/2006/picture">
                 <pic:pic xmlns:pic="http://schemas.openxmlformats.org/drawingml/2006/picture">
                   <pic:nvPicPr>
-                    <pic:cNvPr id="173022472" name=""/>
+                    <pic:cNvPr id="1078995846" name="Imagen 1" descr="Imagen de la pantalla de un video juego&#10;&#10;Descripción generada automáticamente con confianza media"/>
                     <pic:cNvPicPr/>
                   </pic:nvPicPr>
                   <pic:blipFill>
@@ -20557,7 +19685,7 @@
                   <pic:spPr>
                     <a:xfrm>
                       <a:off x="0" y="0"/>
-                      <a:ext cx="6988146" cy="5372566"/>
+                      <a:ext cx="6988146" cy="5395428"/>
                     </a:xfrm>
                     <a:prstGeom prst="rect">
                       <a:avLst/>

--- a/ProyectoDisenoProducto2-V2-Herran,Lopez,Molina.docx
+++ b/ProyectoDisenoProducto2-V2-Herran,Lopez,Molina.docx
@@ -11590,6 +11590,32 @@
     </w:p>
     <w:p>
       <w:pPr>
+        <w:pStyle w:val="Lista1"/>
+      </w:pPr>
+      <w:r>
+        <w:rPr>
+          <w:b w:val="0"/>
+          <w:bCs w:val="0"/>
+        </w:rPr>
+        <w:t xml:space="preserve">Señalización </w:t>
+      </w:r>
+      <w:r>
+        <w:rPr>
+          <w:b w:val="0"/>
+          <w:bCs w:val="0"/>
+        </w:rPr>
+        <w:t>batería cargada</w:t>
+      </w:r>
+      <w:r>
+        <w:rPr>
+          <w:b w:val="0"/>
+          <w:bCs w:val="0"/>
+        </w:rPr>
+        <w:t xml:space="preserve"> – Leds (Estados On/Off)</w:t>
+      </w:r>
+    </w:p>
+    <w:p>
+      <w:pPr>
         <w:pStyle w:val="Subttulo1"/>
         <w:ind w:firstLine="708"/>
         <w:jc w:val="left"/>
@@ -12021,6 +12047,7 @@
           <w:b w:val="0"/>
           <w:bCs w:val="0"/>
         </w:rPr>
+        <w:lastRenderedPageBreak/>
         <w:t>Peso reducido (</w:t>
       </w:r>
       <w:r>
@@ -12043,7 +12070,6 @@
         <w:pStyle w:val="Subttulo1"/>
       </w:pPr>
       <w:r>
-        <w:lastRenderedPageBreak/>
         <w:t>3.3. Diagrama de Bloques Nivel 1</w:t>
       </w:r>
     </w:p>
@@ -12495,6 +12521,13 @@
               </w:rPr>
               <w:t xml:space="preserve">Nordic nRF52840 </w:t>
             </w:r>
+            <w:r>
+              <w:rPr>
+                <w:b/>
+                <w:bCs/>
+              </w:rPr>
+              <w:t>QAAF</w:t>
+            </w:r>
           </w:p>
         </w:tc>
         <w:tc>
@@ -12626,7 +12659,10 @@
               <w:jc w:val="both"/>
             </w:pPr>
             <w:r>
-              <w:t>Difícil de conseguir.</w:t>
+              <w:t>Más d</w:t>
+            </w:r>
+            <w:r>
+              <w:t>ifícil de conseguir.</w:t>
             </w:r>
           </w:p>
           <w:p>
@@ -14847,7 +14883,14 @@
                 <w:b/>
                 <w:bCs/>
               </w:rPr>
-              <w:t>Módulo de carga TP4056</w:t>
+              <w:t>TP4056</w:t>
+            </w:r>
+            <w:r>
+              <w:rPr>
+                <w:b/>
+                <w:bCs/>
+              </w:rPr>
+              <w:t xml:space="preserve"> y puerto MiniUSB</w:t>
             </w:r>
           </w:p>
         </w:tc>
@@ -18223,6 +18266,13 @@
         <w:lastRenderedPageBreak/>
         <w:t>Capacitores</w:t>
       </w:r>
+      <w:r>
+        <w:rPr>
+          <w:sz w:val="28"/>
+          <w:szCs w:val="28"/>
+        </w:rPr>
+        <w:t xml:space="preserve"> y Condensadores</w:t>
+      </w:r>
     </w:p>
     <w:tbl>
       <w:tblPr>
@@ -18233,6 +18283,7 @@
       <w:tblGrid>
         <w:gridCol w:w="1590"/>
         <w:gridCol w:w="1502"/>
+        <w:gridCol w:w="1502"/>
         <w:gridCol w:w="1503"/>
         <w:gridCol w:w="1503"/>
         <w:gridCol w:w="2119"/>
@@ -18253,7 +18304,7 @@
               </w:numPr>
             </w:pPr>
             <w:r>
-              <w:t>Condensador Cerámico SMD 10uF</w:t>
+              <w:t>Condensador Cerámico e Inductancia SMD</w:t>
             </w:r>
           </w:p>
         </w:tc>
@@ -18273,18 +18324,11 @@
                 <w:bCs w:val="0"/>
               </w:rPr>
             </w:pPr>
-            <w:r>
-              <w:rPr>
-                <w:b w:val="0"/>
-                <w:bCs w:val="0"/>
-              </w:rPr>
-              <w:t>600 COP</w:t>
-            </w:r>
-          </w:p>
-        </w:tc>
-        <w:tc>
-          <w:tcPr>
-            <w:tcW w:w="1503" w:type="dxa"/>
+          </w:p>
+        </w:tc>
+        <w:tc>
+          <w:tcPr>
+            <w:tcW w:w="1502" w:type="dxa"/>
           </w:tcPr>
           <w:p>
             <w:pPr>
@@ -18303,7 +18347,7 @@
                 <w:b w:val="0"/>
                 <w:bCs w:val="0"/>
               </w:rPr>
-              <w:t>25V</w:t>
+              <w:t>600 COP</w:t>
             </w:r>
           </w:p>
         </w:tc>
@@ -18327,7 +18371,7 @@
         </w:tc>
         <w:tc>
           <w:tcPr>
-            <w:tcW w:w="2119" w:type="dxa"/>
+            <w:tcW w:w="1503" w:type="dxa"/>
           </w:tcPr>
           <w:p>
             <w:pPr>
@@ -18341,14 +18385,12 @@
                 <w:bCs w:val="0"/>
               </w:rPr>
             </w:pPr>
-            <w:r>
-              <w:rPr>
-                <w:b w:val="0"/>
-                <w:bCs w:val="0"/>
-              </w:rPr>
-              <w:t>Bajo costo</w:t>
-            </w:r>
-          </w:p>
+          </w:p>
+        </w:tc>
+        <w:tc>
+          <w:tcPr>
+            <w:tcW w:w="2119" w:type="dxa"/>
+          </w:tcPr>
           <w:p>
             <w:pPr>
               <w:pStyle w:val="Lista1"/>
@@ -18366,14 +18408,9 @@
                 <w:b w:val="0"/>
                 <w:bCs w:val="0"/>
               </w:rPr>
-              <w:t>Tamaño Reducido</w:t>
-            </w:r>
-          </w:p>
-        </w:tc>
-        <w:tc>
-          <w:tcPr>
-            <w:tcW w:w="1559" w:type="dxa"/>
-          </w:tcPr>
+              <w:t>Bajo costo</w:t>
+            </w:r>
+          </w:p>
           <w:p>
             <w:pPr>
               <w:pStyle w:val="Lista1"/>
@@ -18391,7 +18428,39 @@
                 <w:b w:val="0"/>
                 <w:bCs w:val="0"/>
               </w:rPr>
-              <w:t>Difícil para soldar</w:t>
+              <w:t>Tamaño Reducido</w:t>
+            </w:r>
+          </w:p>
+        </w:tc>
+        <w:tc>
+          <w:tcPr>
+            <w:tcW w:w="1559" w:type="dxa"/>
+          </w:tcPr>
+          <w:p>
+            <w:pPr>
+              <w:pStyle w:val="Lista1"/>
+              <w:numPr>
+                <w:ilvl w:val="0"/>
+                <w:numId w:val="0"/>
+              </w:numPr>
+              <w:rPr>
+                <w:b w:val="0"/>
+                <w:bCs w:val="0"/>
+              </w:rPr>
+            </w:pPr>
+            <w:r>
+              <w:rPr>
+                <w:b w:val="0"/>
+                <w:bCs w:val="0"/>
+              </w:rPr>
+              <w:t>Entre menor tamaño, más d</w:t>
+            </w:r>
+            <w:r>
+              <w:rPr>
+                <w:b w:val="0"/>
+                <w:bCs w:val="0"/>
+              </w:rPr>
+              <w:t>ifícil para soldar</w:t>
             </w:r>
           </w:p>
         </w:tc>
@@ -19121,24 +19190,15 @@
           <w:numId w:val="0"/>
         </w:numPr>
       </w:pPr>
-    </w:p>
-    <w:p>
-      <w:pPr>
-        <w:pStyle w:val="Lista1"/>
-        <w:numPr>
-          <w:ilvl w:val="0"/>
-          <w:numId w:val="0"/>
-        </w:numPr>
-      </w:pPr>
       <w:r>
         <w:rPr>
           <w:noProof/>
         </w:rPr>
         <w:drawing>
-          <wp:inline distT="0" distB="0" distL="0" distR="0" wp14:anchorId="7F7A8517" wp14:editId="276B16B3">
-            <wp:extent cx="8314140" cy="3825572"/>
-            <wp:effectExtent l="0" t="0" r="0" b="3810"/>
-            <wp:docPr id="1075376187" name="Imagen 1" descr="Imagen que contiene interior, texto, mapa, tabla&#10;&#10;Descripción generada automáticamente"/>
+          <wp:inline distT="0" distB="0" distL="0" distR="0" wp14:anchorId="3C04F6C1" wp14:editId="455FAB50">
+            <wp:extent cx="8305800" cy="5195439"/>
+            <wp:effectExtent l="0" t="0" r="0" b="5715"/>
+            <wp:docPr id="2110641461" name="Imagen 1"/>
             <wp:cNvGraphicFramePr>
               <a:graphicFrameLocks xmlns:a="http://schemas.openxmlformats.org/drawingml/2006/main" noChangeAspect="1"/>
             </wp:cNvGraphicFramePr>
@@ -19146,11 +19206,17 @@
               <a:graphicData uri="http://schemas.openxmlformats.org/drawingml/2006/picture">
                 <pic:pic xmlns:pic="http://schemas.openxmlformats.org/drawingml/2006/picture">
                   <pic:nvPicPr>
-                    <pic:cNvPr id="1075376187" name="Imagen 1" descr="Imagen que contiene interior, texto, mapa, tabla&#10;&#10;Descripción generada automáticamente"/>
+                    <pic:cNvPr id="2110641461" name="Imagen 2110641461"/>
                     <pic:cNvPicPr/>
                   </pic:nvPicPr>
                   <pic:blipFill>
-                    <a:blip r:embed="rId43"/>
+                    <a:blip r:embed="rId43">
+                      <a:extLst>
+                        <a:ext uri="{28A0092B-C50C-407E-A947-70E740481C1C}">
+                          <a14:useLocalDpi xmlns:a14="http://schemas.microsoft.com/office/drawing/2010/main" val="0"/>
+                        </a:ext>
+                      </a:extLst>
+                    </a:blip>
                     <a:stretch>
                       <a:fillRect/>
                     </a:stretch>
@@ -19158,7 +19224,7 @@
                   <pic:spPr>
                     <a:xfrm>
                       <a:off x="0" y="0"/>
-                      <a:ext cx="8314140" cy="3825572"/>
+                      <a:ext cx="8316427" cy="5202087"/>
                     </a:xfrm>
                     <a:prstGeom prst="rect">
                       <a:avLst/>
@@ -19182,101 +19248,40 @@
     </w:p>
     <w:p>
       <w:pPr>
+        <w:pStyle w:val="Subttulo1"/>
+      </w:pPr>
+      <w:r>
+        <w:lastRenderedPageBreak/>
+        <w:t xml:space="preserve">Fase </w:t>
+      </w:r>
+      <w:r>
+        <w:t>5</w:t>
+      </w:r>
+      <w:r>
+        <w:t xml:space="preserve">: </w:t>
+      </w:r>
+      <w:r>
+        <w:t>Diseño de PCB</w:t>
+      </w:r>
+    </w:p>
+    <w:p>
+      <w:pPr>
         <w:pStyle w:val="Lista1"/>
         <w:numPr>
           <w:ilvl w:val="0"/>
           <w:numId w:val="0"/>
         </w:numPr>
-      </w:pPr>
-    </w:p>
-    <w:p>
-      <w:pPr>
-        <w:pStyle w:val="Lista1"/>
-        <w:numPr>
-          <w:ilvl w:val="0"/>
-          <w:numId w:val="0"/>
-        </w:numPr>
-      </w:pPr>
-    </w:p>
-    <w:p>
-      <w:pPr>
-        <w:pStyle w:val="Lista1"/>
-        <w:numPr>
-          <w:ilvl w:val="0"/>
-          <w:numId w:val="0"/>
-        </w:numPr>
-      </w:pPr>
-    </w:p>
-    <w:p>
-      <w:pPr>
-        <w:pStyle w:val="Lista1"/>
-        <w:numPr>
-          <w:ilvl w:val="0"/>
-          <w:numId w:val="0"/>
-        </w:numPr>
-      </w:pPr>
-    </w:p>
-    <w:p>
-      <w:pPr>
-        <w:pStyle w:val="Lista1"/>
-        <w:numPr>
-          <w:ilvl w:val="0"/>
-          <w:numId w:val="0"/>
-        </w:numPr>
-      </w:pPr>
-    </w:p>
-    <w:p>
-      <w:pPr>
-        <w:pStyle w:val="Lista1"/>
-        <w:numPr>
-          <w:ilvl w:val="0"/>
-          <w:numId w:val="0"/>
-        </w:numPr>
-      </w:pPr>
-    </w:p>
-    <w:p>
-      <w:pPr>
-        <w:pStyle w:val="Lista1"/>
-        <w:numPr>
-          <w:ilvl w:val="0"/>
-          <w:numId w:val="0"/>
-        </w:numPr>
-      </w:pPr>
-      <w:r>
-        <w:lastRenderedPageBreak/>
-        <w:t>Alimentación, Módulo de Carga y Regulación de Voltaje</w:t>
-      </w:r>
-      <w:r>
-        <w:tab/>
-      </w:r>
-      <w:r>
-        <w:tab/>
-      </w:r>
-      <w:r>
-        <w:tab/>
-      </w:r>
-      <w:r>
-        <w:tab/>
-        <w:t>Circuito Activación/Desactivación por Pulsador</w:t>
-      </w:r>
-    </w:p>
-    <w:p>
-      <w:pPr>
-        <w:pStyle w:val="Lista1"/>
-        <w:numPr>
-          <w:ilvl w:val="0"/>
-          <w:numId w:val="0"/>
-        </w:numPr>
+        <w:jc w:val="center"/>
       </w:pPr>
       <w:r>
         <w:rPr>
           <w:noProof/>
         </w:rPr>
         <w:drawing>
-          <wp:inline distT="0" distB="0" distL="0" distR="0" wp14:anchorId="68B22D3D" wp14:editId="77A2A4B1">
-            <wp:extent cx="4427220" cy="3099672"/>
-            <wp:effectExtent l="0" t="0" r="0" b="5715"/>
-            <wp:docPr id="1374423046" name="Imagen 1" descr="Diagrama, Esquemático&#10;&#10;Descripción generada automáticamente"/>
+          <wp:inline distT="0" distB="0" distL="0" distR="0" wp14:anchorId="70E936FA" wp14:editId="05FB219E">
+            <wp:extent cx="8458933" cy="5357324"/>
+            <wp:effectExtent l="0" t="0" r="0" b="0"/>
+            <wp:docPr id="1230568994" name="Imagen 2" descr="Imagen de la pantalla de un video juego&#10;&#10;Descripción generada automáticamente con confianza media"/>
             <wp:cNvGraphicFramePr>
               <a:graphicFrameLocks xmlns:a="http://schemas.openxmlformats.org/drawingml/2006/main" noChangeAspect="1"/>
             </wp:cNvGraphicFramePr>
@@ -19284,11 +19289,17 @@
               <a:graphicData uri="http://schemas.openxmlformats.org/drawingml/2006/picture">
                 <pic:pic xmlns:pic="http://schemas.openxmlformats.org/drawingml/2006/picture">
                   <pic:nvPicPr>
-                    <pic:cNvPr id="1374423046" name="Imagen 1" descr="Diagrama, Esquemático&#10;&#10;Descripción generada automáticamente"/>
+                    <pic:cNvPr id="1230568994" name="Imagen 2" descr="Imagen de la pantalla de un video juego&#10;&#10;Descripción generada automáticamente con confianza media"/>
                     <pic:cNvPicPr/>
                   </pic:nvPicPr>
                   <pic:blipFill>
-                    <a:blip r:embed="rId44"/>
+                    <a:blip r:embed="rId44">
+                      <a:extLst>
+                        <a:ext uri="{28A0092B-C50C-407E-A947-70E740481C1C}">
+                          <a14:useLocalDpi xmlns:a14="http://schemas.microsoft.com/office/drawing/2010/main" val="0"/>
+                        </a:ext>
+                      </a:extLst>
+                    </a:blip>
                     <a:stretch>
                       <a:fillRect/>
                     </a:stretch>
@@ -19296,7 +19307,7 @@
                   <pic:spPr>
                     <a:xfrm>
                       <a:off x="0" y="0"/>
-                      <a:ext cx="4427220" cy="3099672"/>
+                      <a:ext cx="8458933" cy="5357324"/>
                     </a:xfrm>
                     <a:prstGeom prst="rect">
                       <a:avLst/>
@@ -19308,24 +19319,30 @@
           </wp:inline>
         </w:drawing>
       </w:r>
-      <w:r>
-        <w:t xml:space="preserve"> </w:t>
-      </w:r>
-      <w:r>
-        <w:tab/>
-      </w:r>
-      <w:r>
-        <w:tab/>
-      </w:r>
+    </w:p>
+    <w:p>
+      <w:pPr>
+        <w:pStyle w:val="Lista1"/>
+        <w:numPr>
+          <w:ilvl w:val="0"/>
+          <w:numId w:val="0"/>
+        </w:numPr>
+        <w:jc w:val="center"/>
+        <w:rPr>
+          <w:lang w:val="en-US"/>
+        </w:rPr>
+      </w:pPr>
       <w:r>
         <w:rPr>
           <w:noProof/>
-        </w:rPr>
+          <w:lang w:val="en-US"/>
+        </w:rPr>
+        <w:lastRenderedPageBreak/>
         <w:drawing>
-          <wp:inline distT="0" distB="0" distL="0" distR="0" wp14:anchorId="37F9BAC0" wp14:editId="39B82D22">
-            <wp:extent cx="3642360" cy="3045330"/>
-            <wp:effectExtent l="0" t="0" r="0" b="3175"/>
-            <wp:docPr id="750596973" name="Imagen 1" descr="Diagrama&#10;&#10;Descripción generada automáticamente"/>
+          <wp:inline distT="0" distB="0" distL="0" distR="0" wp14:anchorId="750E341A" wp14:editId="4C839886">
+            <wp:extent cx="8359864" cy="5090601"/>
+            <wp:effectExtent l="0" t="0" r="3175" b="0"/>
+            <wp:docPr id="1841358447" name="Imagen 3"/>
             <wp:cNvGraphicFramePr>
               <a:graphicFrameLocks xmlns:a="http://schemas.openxmlformats.org/drawingml/2006/main" noChangeAspect="1"/>
             </wp:cNvGraphicFramePr>
@@ -19333,11 +19350,17 @@
               <a:graphicData uri="http://schemas.openxmlformats.org/drawingml/2006/picture">
                 <pic:pic xmlns:pic="http://schemas.openxmlformats.org/drawingml/2006/picture">
                   <pic:nvPicPr>
-                    <pic:cNvPr id="750596973" name="Imagen 1" descr="Diagrama&#10;&#10;Descripción generada automáticamente"/>
+                    <pic:cNvPr id="1841358447" name="Imagen 1841358447"/>
                     <pic:cNvPicPr/>
                   </pic:nvPicPr>
                   <pic:blipFill>
-                    <a:blip r:embed="rId45"/>
+                    <a:blip r:embed="rId45">
+                      <a:extLst>
+                        <a:ext uri="{28A0092B-C50C-407E-A947-70E740481C1C}">
+                          <a14:useLocalDpi xmlns:a14="http://schemas.microsoft.com/office/drawing/2010/main" val="0"/>
+                        </a:ext>
+                      </a:extLst>
+                    </a:blip>
                     <a:stretch>
                       <a:fillRect/>
                     </a:stretch>
@@ -19345,347 +19368,7 @@
                   <pic:spPr>
                     <a:xfrm>
                       <a:off x="0" y="0"/>
-                      <a:ext cx="3661731" cy="3061526"/>
-                    </a:xfrm>
-                    <a:prstGeom prst="rect">
-                      <a:avLst/>
-                    </a:prstGeom>
-                  </pic:spPr>
-                </pic:pic>
-              </a:graphicData>
-            </a:graphic>
-          </wp:inline>
-        </w:drawing>
-      </w:r>
-    </w:p>
-    <w:p>
-      <w:pPr>
-        <w:rPr>
-          <w:rFonts w:ascii="Times New Roman" w:eastAsia="Times New Roman" w:hAnsi="Times New Roman" w:cs="Times New Roman"/>
-          <w:b/>
-          <w:bCs/>
-          <w:color w:val="000000" w:themeColor="text1"/>
-        </w:rPr>
-      </w:pPr>
-      <w:r>
-        <w:br w:type="page"/>
-      </w:r>
-    </w:p>
-    <w:p>
-      <w:pPr>
-        <w:pStyle w:val="Lista1"/>
-        <w:numPr>
-          <w:ilvl w:val="0"/>
-          <w:numId w:val="0"/>
-        </w:numPr>
-      </w:pPr>
-      <w:r>
-        <w:lastRenderedPageBreak/>
-        <w:t>Detección de Apertura de Billetera y Alarma (Bocina)</w:t>
-      </w:r>
-      <w:r>
-        <w:tab/>
-      </w:r>
-      <w:r>
-        <w:tab/>
-      </w:r>
-      <w:r>
-        <w:tab/>
-      </w:r>
-      <w:r>
-        <w:tab/>
-      </w:r>
-      <w:r>
-        <w:tab/>
-      </w:r>
-      <w:r>
-        <w:tab/>
-        <w:t>Detección de Nivel de Voltaje de Batería</w:t>
-      </w:r>
-    </w:p>
-    <w:p>
-      <w:pPr>
-        <w:pStyle w:val="Lista1"/>
-        <w:numPr>
-          <w:ilvl w:val="0"/>
-          <w:numId w:val="0"/>
-        </w:numPr>
-      </w:pPr>
-      <w:r>
-        <w:rPr>
-          <w:noProof/>
-        </w:rPr>
-        <w:drawing>
-          <wp:inline distT="0" distB="0" distL="0" distR="0" wp14:anchorId="1326E9CA" wp14:editId="722A3DF5">
-            <wp:extent cx="5433060" cy="1643170"/>
-            <wp:effectExtent l="0" t="0" r="0" b="0"/>
-            <wp:docPr id="1483196950" name="Imagen 1" descr="Gráfico&#10;&#10;Descripción generada automáticamente con confianza media"/>
-            <wp:cNvGraphicFramePr>
-              <a:graphicFrameLocks xmlns:a="http://schemas.openxmlformats.org/drawingml/2006/main" noChangeAspect="1"/>
-            </wp:cNvGraphicFramePr>
-            <a:graphic xmlns:a="http://schemas.openxmlformats.org/drawingml/2006/main">
-              <a:graphicData uri="http://schemas.openxmlformats.org/drawingml/2006/picture">
-                <pic:pic xmlns:pic="http://schemas.openxmlformats.org/drawingml/2006/picture">
-                  <pic:nvPicPr>
-                    <pic:cNvPr id="1483196950" name="Imagen 1" descr="Gráfico&#10;&#10;Descripción generada automáticamente con confianza media"/>
-                    <pic:cNvPicPr/>
-                  </pic:nvPicPr>
-                  <pic:blipFill>
-                    <a:blip r:embed="rId46"/>
-                    <a:stretch>
-                      <a:fillRect/>
-                    </a:stretch>
-                  </pic:blipFill>
-                  <pic:spPr>
-                    <a:xfrm>
-                      <a:off x="0" y="0"/>
-                      <a:ext cx="5470198" cy="1654402"/>
-                    </a:xfrm>
-                    <a:prstGeom prst="rect">
-                      <a:avLst/>
-                    </a:prstGeom>
-                  </pic:spPr>
-                </pic:pic>
-              </a:graphicData>
-            </a:graphic>
-          </wp:inline>
-        </w:drawing>
-      </w:r>
-      <w:r>
-        <w:t xml:space="preserve"> </w:t>
-      </w:r>
-      <w:r>
-        <w:tab/>
-      </w:r>
-      <w:r>
-        <w:rPr>
-          <w:noProof/>
-        </w:rPr>
-        <w:drawing>
-          <wp:inline distT="0" distB="0" distL="0" distR="0" wp14:anchorId="266F1495" wp14:editId="28706A3E">
-            <wp:extent cx="2602894" cy="3150870"/>
-            <wp:effectExtent l="0" t="0" r="6985" b="0"/>
-            <wp:docPr id="1063596979" name="Imagen 1" descr="Diagrama, Esquemático&#10;&#10;Descripción generada automáticamente"/>
-            <wp:cNvGraphicFramePr>
-              <a:graphicFrameLocks xmlns:a="http://schemas.openxmlformats.org/drawingml/2006/main" noChangeAspect="1"/>
-            </wp:cNvGraphicFramePr>
-            <a:graphic xmlns:a="http://schemas.openxmlformats.org/drawingml/2006/main">
-              <a:graphicData uri="http://schemas.openxmlformats.org/drawingml/2006/picture">
-                <pic:pic xmlns:pic="http://schemas.openxmlformats.org/drawingml/2006/picture">
-                  <pic:nvPicPr>
-                    <pic:cNvPr id="1063596979" name="Imagen 1" descr="Diagrama, Esquemático&#10;&#10;Descripción generada automáticamente"/>
-                    <pic:cNvPicPr/>
-                  </pic:nvPicPr>
-                  <pic:blipFill>
-                    <a:blip r:embed="rId47"/>
-                    <a:stretch>
-                      <a:fillRect/>
-                    </a:stretch>
-                  </pic:blipFill>
-                  <pic:spPr>
-                    <a:xfrm>
-                      <a:off x="0" y="0"/>
-                      <a:ext cx="2623496" cy="3175810"/>
-                    </a:xfrm>
-                    <a:prstGeom prst="rect">
-                      <a:avLst/>
-                    </a:prstGeom>
-                  </pic:spPr>
-                </pic:pic>
-              </a:graphicData>
-            </a:graphic>
-          </wp:inline>
-        </w:drawing>
-      </w:r>
-    </w:p>
-    <w:p>
-      <w:pPr>
-        <w:pStyle w:val="Lista1"/>
-        <w:numPr>
-          <w:ilvl w:val="0"/>
-          <w:numId w:val="0"/>
-        </w:numPr>
-      </w:pPr>
-      <w:r>
-        <w:t>Microcontrolador y Acelerómetro</w:t>
-      </w:r>
-      <w:r>
-        <w:tab/>
-      </w:r>
-      <w:r>
-        <w:tab/>
-      </w:r>
-      <w:r>
-        <w:rPr>
-          <w:noProof/>
-        </w:rPr>
-        <w:drawing>
-          <wp:inline distT="0" distB="0" distL="0" distR="0" wp14:anchorId="49EFA890" wp14:editId="586887FC">
-            <wp:extent cx="2225040" cy="2082892"/>
-            <wp:effectExtent l="0" t="0" r="3810" b="0"/>
-            <wp:docPr id="138341565" name="Imagen 1" descr="Diagrama, Esquemático&#10;&#10;Descripción generada automáticamente"/>
-            <wp:cNvGraphicFramePr>
-              <a:graphicFrameLocks xmlns:a="http://schemas.openxmlformats.org/drawingml/2006/main" noChangeAspect="1"/>
-            </wp:cNvGraphicFramePr>
-            <a:graphic xmlns:a="http://schemas.openxmlformats.org/drawingml/2006/main">
-              <a:graphicData uri="http://schemas.openxmlformats.org/drawingml/2006/picture">
-                <pic:pic xmlns:pic="http://schemas.openxmlformats.org/drawingml/2006/picture">
-                  <pic:nvPicPr>
-                    <pic:cNvPr id="138341565" name="Imagen 1" descr="Diagrama, Esquemático&#10;&#10;Descripción generada automáticamente"/>
-                    <pic:cNvPicPr/>
-                  </pic:nvPicPr>
-                  <pic:blipFill>
-                    <a:blip r:embed="rId48"/>
-                    <a:stretch>
-                      <a:fillRect/>
-                    </a:stretch>
-                  </pic:blipFill>
-                  <pic:spPr>
-                    <a:xfrm>
-                      <a:off x="0" y="0"/>
-                      <a:ext cx="2237204" cy="2094279"/>
-                    </a:xfrm>
-                    <a:prstGeom prst="rect">
-                      <a:avLst/>
-                    </a:prstGeom>
-                  </pic:spPr>
-                </pic:pic>
-              </a:graphicData>
-            </a:graphic>
-          </wp:inline>
-        </w:drawing>
-      </w:r>
-    </w:p>
-    <w:p>
-      <w:pPr>
-        <w:pStyle w:val="Subttulo1"/>
-      </w:pPr>
-      <w:r>
-        <w:lastRenderedPageBreak/>
-        <w:t xml:space="preserve">Fase </w:t>
-      </w:r>
-      <w:r>
-        <w:t>5</w:t>
-      </w:r>
-      <w:r>
-        <w:t xml:space="preserve">: </w:t>
-      </w:r>
-      <w:r>
-        <w:t>Diseño de PCB</w:t>
-      </w:r>
-    </w:p>
-    <w:p>
-      <w:pPr>
-        <w:pStyle w:val="Lista1"/>
-        <w:numPr>
-          <w:ilvl w:val="0"/>
-          <w:numId w:val="0"/>
-        </w:numPr>
-        <w:jc w:val="center"/>
-      </w:pPr>
-      <w:r>
-        <w:drawing>
-          <wp:inline distT="0" distB="0" distL="0" distR="0" wp14:anchorId="0A4F9B1A" wp14:editId="4EFF19EE">
-            <wp:extent cx="6267835" cy="5029200"/>
-            <wp:effectExtent l="0" t="0" r="0" b="0"/>
-            <wp:docPr id="286387090" name="Imagen 1"/>
-            <wp:cNvGraphicFramePr>
-              <a:graphicFrameLocks xmlns:a="http://schemas.openxmlformats.org/drawingml/2006/main" noChangeAspect="1"/>
-            </wp:cNvGraphicFramePr>
-            <a:graphic xmlns:a="http://schemas.openxmlformats.org/drawingml/2006/main">
-              <a:graphicData uri="http://schemas.openxmlformats.org/drawingml/2006/picture">
-                <pic:pic xmlns:pic="http://schemas.openxmlformats.org/drawingml/2006/picture">
-                  <pic:nvPicPr>
-                    <pic:cNvPr id="286387090" name=""/>
-                    <pic:cNvPicPr/>
-                  </pic:nvPicPr>
-                  <pic:blipFill>
-                    <a:blip r:embed="rId49"/>
-                    <a:stretch>
-                      <a:fillRect/>
-                    </a:stretch>
-                  </pic:blipFill>
-                  <pic:spPr>
-                    <a:xfrm>
-                      <a:off x="0" y="0"/>
-                      <a:ext cx="6271824" cy="5032401"/>
-                    </a:xfrm>
-                    <a:prstGeom prst="rect">
-                      <a:avLst/>
-                    </a:prstGeom>
-                  </pic:spPr>
-                </pic:pic>
-              </a:graphicData>
-            </a:graphic>
-          </wp:inline>
-        </w:drawing>
-      </w:r>
-    </w:p>
-    <w:p>
-      <w:pPr>
-        <w:pStyle w:val="Lista1"/>
-        <w:numPr>
-          <w:ilvl w:val="0"/>
-          <w:numId w:val="0"/>
-        </w:numPr>
-        <w:jc w:val="center"/>
-      </w:pPr>
-    </w:p>
-    <w:p>
-      <w:pPr>
-        <w:pStyle w:val="Lista1"/>
-        <w:numPr>
-          <w:ilvl w:val="0"/>
-          <w:numId w:val="0"/>
-        </w:numPr>
-        <w:jc w:val="center"/>
-      </w:pPr>
-      <w:r>
-        <w:t>*Hace falta la integración del módulo ADXL345 y el módulo de carga en la PCB</w:t>
-      </w:r>
-    </w:p>
-    <w:p>
-      <w:pPr>
-        <w:pStyle w:val="Lista1"/>
-        <w:numPr>
-          <w:ilvl w:val="0"/>
-          <w:numId w:val="0"/>
-        </w:numPr>
-        <w:jc w:val="center"/>
-        <w:rPr>
-          <w:lang w:val="en-US"/>
-        </w:rPr>
-      </w:pPr>
-      <w:r>
-        <w:rPr>
-          <w:lang w:val="en-US"/>
-        </w:rPr>
-        <w:lastRenderedPageBreak/>
-        <w:drawing>
-          <wp:inline distT="0" distB="0" distL="0" distR="0" wp14:anchorId="68E68D69" wp14:editId="7D53F73A">
-            <wp:extent cx="6988146" cy="5395428"/>
-            <wp:effectExtent l="0" t="0" r="3810" b="0"/>
-            <wp:docPr id="1078995846" name="Imagen 1" descr="Imagen de la pantalla de un video juego&#10;&#10;Descripción generada automáticamente con confianza media"/>
-            <wp:cNvGraphicFramePr>
-              <a:graphicFrameLocks xmlns:a="http://schemas.openxmlformats.org/drawingml/2006/main" noChangeAspect="1"/>
-            </wp:cNvGraphicFramePr>
-            <a:graphic xmlns:a="http://schemas.openxmlformats.org/drawingml/2006/main">
-              <a:graphicData uri="http://schemas.openxmlformats.org/drawingml/2006/picture">
-                <pic:pic xmlns:pic="http://schemas.openxmlformats.org/drawingml/2006/picture">
-                  <pic:nvPicPr>
-                    <pic:cNvPr id="1078995846" name="Imagen 1" descr="Imagen de la pantalla de un video juego&#10;&#10;Descripción generada automáticamente con confianza media"/>
-                    <pic:cNvPicPr/>
-                  </pic:nvPicPr>
-                  <pic:blipFill>
-                    <a:blip r:embed="rId50"/>
-                    <a:stretch>
-                      <a:fillRect/>
-                    </a:stretch>
-                  </pic:blipFill>
-                  <pic:spPr>
-                    <a:xfrm>
-                      <a:off x="0" y="0"/>
-                      <a:ext cx="6988146" cy="5395428"/>
+                      <a:ext cx="8359864" cy="5090601"/>
                     </a:xfrm>
                     <a:prstGeom prst="rect">
                       <a:avLst/>
